--- a/reports/Report.docx
+++ b/reports/Report.docx
@@ -943,58 +943,23 @@
           </m:sSupPr>
           <m:e>
             <m:r>
-              <m:t>γ</m:t>
+              <w:rPr>
+                <w:rFonts w:ascii="Times New Roman" w:cs="Times New Roman" w:eastAsia="Times New Roman" w:hAnsi="Times New Roman"/>
+                <w:sz w:val="24"/>
+                <w:szCs w:val="24"/>
+              </w:rPr>
+              <m:t xml:space="preserve">A(t) = </m:t>
             </m:r>
           </m:e>
-          <m:sup>
-            <m:r>
-              <w:rPr>
-                <w:rFonts w:ascii="Times New Roman" w:cs="Times New Roman" w:eastAsia="Times New Roman" w:hAnsi="Times New Roman"/>
-                <w:sz w:val="24"/>
-                <w:szCs w:val="24"/>
-              </w:rPr>
-              <m:t xml:space="preserve">t </m:t>
-            </m:r>
-          </m:sup>
+          <m:sup/>
         </m:sSup>
-        <m:sSub>
-          <m:sSubPr>
-            <m:ctrlPr>
-              <w:rPr>
-                <w:rFonts w:ascii="Times New Roman" w:cs="Times New Roman" w:eastAsia="Times New Roman" w:hAnsi="Times New Roman"/>
-                <w:sz w:val="24"/>
-                <w:szCs w:val="24"/>
-              </w:rPr>
-            </m:ctrlPr>
-          </m:sSubPr>
-          <m:e>
-            <m:r>
-              <w:rPr>
-                <w:rFonts w:ascii="Times New Roman" w:cs="Times New Roman" w:eastAsia="Times New Roman" w:hAnsi="Times New Roman"/>
-                <w:sz w:val="24"/>
-                <w:szCs w:val="24"/>
-              </w:rPr>
-              <m:t xml:space="preserve">R</m:t>
-            </m:r>
-          </m:e>
-          <m:sub>
-            <m:r>
-              <w:rPr>
-                <w:rFonts w:ascii="Times New Roman" w:cs="Times New Roman" w:eastAsia="Times New Roman" w:hAnsi="Times New Roman"/>
-                <w:sz w:val="24"/>
-                <w:szCs w:val="24"/>
-              </w:rPr>
-              <m:t xml:space="preserve">t   </m:t>
-            </m:r>
-          </m:sub>
-        </m:sSub>
         <m:r>
           <w:rPr>
             <w:rFonts w:ascii="Times New Roman" w:cs="Times New Roman" w:eastAsia="Times New Roman" w:hAnsi="Times New Roman"/>
             <w:sz w:val="24"/>
             <w:szCs w:val="24"/>
           </w:rPr>
-          <m:t xml:space="preserve">- </m:t>
+          <m:t xml:space="preserve">G - </m:t>
         </m:r>
         <m:sSub>
           <m:sSubPr>
@@ -1033,13 +998,17 @@
             <w:sz w:val="24"/>
             <w:szCs w:val="24"/>
           </w:rPr>
-          <m:t xml:space="preserve">(t)  </m:t>
+          <m:t xml:space="preserve"> </m:t>
         </m:r>
       </m:oMath>
       <w:r>
         <w:rPr>
-          <w:rtl w:val="0"/>
-        </w:rPr>
+          <w:rFonts w:ascii="Times New Roman" w:cs="Times New Roman" w:eastAsia="Times New Roman" w:hAnsi="Times New Roman"/>
+          <w:sz w:val="24"/>
+          <w:szCs w:val="24"/>
+          <w:rtl w:val="0"/>
+        </w:rPr>
+        <w:t xml:space="preserve">                                                      (E1)</w:t>
       </w:r>
     </w:p>
     <w:p>
@@ -1094,7 +1063,421 @@
           <w:szCs w:val="24"/>
           <w:rtl w:val="0"/>
         </w:rPr>
-        <w:t xml:space="preserve">(t) denotes the value estimated at time step t. γ is the discount factor used to place decaying importance, in this case, on later time steps so that earlier steps are reinforced. In Pong, if the opponent misses, it was probably because the shooter maneuvered the ball in a good way on receiving. Similarly earlier actions had a greater role to play in helping the agent become a better player.</w:t>
+        <w:t xml:space="preserve"> denotes the total value estimated at the end of the episode and G is the total discounted reward at the end of the episode.</w:t>
+      </w:r>
+    </w:p>
+    <w:p>
+      <w:pPr>
+        <w:ind w:left="0" w:firstLine="0"/>
+        <w:jc w:val="both"/>
+        <w:rPr>
+          <w:rFonts w:ascii="Times New Roman" w:cs="Times New Roman" w:eastAsia="Times New Roman" w:hAnsi="Times New Roman"/>
+          <w:sz w:val="24"/>
+          <w:szCs w:val="24"/>
+        </w:rPr>
+      </w:pPr>
+      <w:r>
+        <w:rPr>
+          <w:rFonts w:ascii="Times New Roman" w:cs="Times New Roman" w:eastAsia="Times New Roman" w:hAnsi="Times New Roman"/>
+          <w:sz w:val="24"/>
+          <w:szCs w:val="24"/>
+          <w:rtl w:val="0"/>
+        </w:rPr>
+        <w:tab/>
+        <w:tab/>
+        <w:tab/>
+        <w:tab/>
+        <w:tab/>
+      </w:r>
+      <m:oMath>
+        <m:r>
+          <w:rPr>
+            <w:rFonts w:ascii="Times New Roman" w:cs="Times New Roman" w:eastAsia="Times New Roman" w:hAnsi="Times New Roman"/>
+            <w:sz w:val="24"/>
+            <w:szCs w:val="24"/>
+          </w:rPr>
+          <m:t xml:space="preserve">G = </m:t>
+        </m:r>
+        <m:sSub>
+          <m:sSubPr>
+            <m:ctrlPr>
+              <w:rPr>
+                <w:rFonts w:ascii="Times New Roman" w:cs="Times New Roman" w:eastAsia="Times New Roman" w:hAnsi="Times New Roman"/>
+                <w:sz w:val="24"/>
+                <w:szCs w:val="24"/>
+              </w:rPr>
+            </m:ctrlPr>
+          </m:sSubPr>
+          <m:e>
+            <m:sSup>
+              <m:sSupPr>
+                <m:ctrlPr>
+                  <w:rPr>
+                    <w:rFonts w:ascii="Times New Roman" w:cs="Times New Roman" w:eastAsia="Times New Roman" w:hAnsi="Times New Roman"/>
+                    <w:sz w:val="24"/>
+                    <w:szCs w:val="24"/>
+                  </w:rPr>
+                </m:ctrlPr>
+              </m:sSupPr>
+              <m:e>
+                <m:r>
+                  <w:rPr>
+                    <w:rFonts w:ascii="Times New Roman" w:cs="Times New Roman" w:eastAsia="Times New Roman" w:hAnsi="Times New Roman"/>
+                    <w:sz w:val="24"/>
+                    <w:szCs w:val="24"/>
+                  </w:rPr>
+                  <m:t>γ</m:t>
+                </m:r>
+              </m:e>
+              <m:sup>
+                <m:r>
+                  <w:rPr>
+                    <w:rFonts w:ascii="Times New Roman" w:cs="Times New Roman" w:eastAsia="Times New Roman" w:hAnsi="Times New Roman"/>
+                    <w:sz w:val="24"/>
+                    <w:szCs w:val="24"/>
+                  </w:rPr>
+                  <m:t xml:space="preserve">t-1</m:t>
+                </m:r>
+              </m:sup>
+            </m:sSup>
+            <m:r>
+              <w:rPr>
+                <w:rFonts w:ascii="Times New Roman" w:cs="Times New Roman" w:eastAsia="Times New Roman" w:hAnsi="Times New Roman"/>
+                <w:sz w:val="24"/>
+                <w:szCs w:val="24"/>
+              </w:rPr>
+              <m:t xml:space="preserve">R</m:t>
+            </m:r>
+          </m:e>
+          <m:sub>
+            <m:r>
+              <w:rPr>
+                <w:rFonts w:ascii="Times New Roman" w:cs="Times New Roman" w:eastAsia="Times New Roman" w:hAnsi="Times New Roman"/>
+                <w:sz w:val="24"/>
+                <w:szCs w:val="24"/>
+              </w:rPr>
+              <m:t xml:space="preserve">t </m:t>
+            </m:r>
+          </m:sub>
+        </m:sSub>
+        <m:r>
+          <w:rPr>
+            <w:rFonts w:ascii="Times New Roman" w:cs="Times New Roman" w:eastAsia="Times New Roman" w:hAnsi="Times New Roman"/>
+            <w:sz w:val="24"/>
+            <w:szCs w:val="24"/>
+          </w:rPr>
+          <m:t xml:space="preserve"> + </m:t>
+        </m:r>
+        <m:r>
+          <w:rPr>
+            <w:rFonts w:ascii="Times New Roman" w:cs="Times New Roman" w:eastAsia="Times New Roman" w:hAnsi="Times New Roman"/>
+            <w:sz w:val="24"/>
+            <w:szCs w:val="24"/>
+          </w:rPr>
+          <m:t>γ</m:t>
+        </m:r>
+        <m:sSup>
+          <m:sSupPr>
+            <m:ctrlPr>
+              <w:rPr>
+                <w:rFonts w:ascii="Times New Roman" w:cs="Times New Roman" w:eastAsia="Times New Roman" w:hAnsi="Times New Roman"/>
+                <w:sz w:val="24"/>
+                <w:szCs w:val="24"/>
+              </w:rPr>
+            </m:ctrlPr>
+          </m:sSupPr>
+          <m:e>
+            <m:sSup>
+              <m:sSupPr>
+                <m:ctrlPr>
+                  <w:rPr>
+                    <w:rFonts w:ascii="Times New Roman" w:cs="Times New Roman" w:eastAsia="Times New Roman" w:hAnsi="Times New Roman"/>
+                    <w:sz w:val="24"/>
+                    <w:szCs w:val="24"/>
+                  </w:rPr>
+                </m:ctrlPr>
+              </m:sSupPr>
+              <m:e>
+                <m:sSup>
+                  <m:sSupPr>
+                    <m:ctrlPr>
+                      <w:rPr>
+                        <w:rFonts w:ascii="Times New Roman" w:cs="Times New Roman" w:eastAsia="Times New Roman" w:hAnsi="Times New Roman"/>
+                        <w:sz w:val="24"/>
+                        <w:szCs w:val="24"/>
+                      </w:rPr>
+                    </m:ctrlPr>
+                  </m:sSupPr>
+                  <m:e/>
+                  <m:sup>
+                    <m:r>
+                      <w:rPr>
+                        <w:rFonts w:ascii="Times New Roman" w:cs="Times New Roman" w:eastAsia="Times New Roman" w:hAnsi="Times New Roman"/>
+                        <w:sz w:val="24"/>
+                        <w:szCs w:val="24"/>
+                      </w:rPr>
+                      <m:t xml:space="preserve">t-2</m:t>
+                    </m:r>
+                  </m:sup>
+                </m:sSup>
+              </m:e>
+              <m:sup/>
+            </m:sSup>
+            <m:sSub>
+              <m:sSubPr>
+                <m:ctrlPr>
+                  <w:rPr>
+                    <w:rFonts w:ascii="Times New Roman" w:cs="Times New Roman" w:eastAsia="Times New Roman" w:hAnsi="Times New Roman"/>
+                    <w:sz w:val="24"/>
+                    <w:szCs w:val="24"/>
+                  </w:rPr>
+                </m:ctrlPr>
+              </m:sSubPr>
+              <m:e>
+                <m:r>
+                  <w:rPr>
+                    <w:rFonts w:ascii="Times New Roman" w:cs="Times New Roman" w:eastAsia="Times New Roman" w:hAnsi="Times New Roman"/>
+                    <w:sz w:val="24"/>
+                    <w:szCs w:val="24"/>
+                  </w:rPr>
+                  <m:t xml:space="preserve">R</m:t>
+                </m:r>
+              </m:e>
+              <m:sub>
+                <m:r>
+                  <w:rPr>
+                    <w:rFonts w:ascii="Times New Roman" w:cs="Times New Roman" w:eastAsia="Times New Roman" w:hAnsi="Times New Roman"/>
+                    <w:sz w:val="24"/>
+                    <w:szCs w:val="24"/>
+                  </w:rPr>
+                  <m:t xml:space="preserve">t-1</m:t>
+                </m:r>
+              </m:sub>
+            </m:sSub>
+          </m:e>
+          <m:sup/>
+        </m:sSup>
+        <m:r>
+          <w:rPr>
+            <w:rFonts w:ascii="Times New Roman" w:cs="Times New Roman" w:eastAsia="Times New Roman" w:hAnsi="Times New Roman"/>
+            <w:sz w:val="24"/>
+            <w:szCs w:val="24"/>
+          </w:rPr>
+          <m:t xml:space="preserve"> +........</m:t>
+        </m:r>
+      </m:oMath>
+      <w:r>
+        <w:rPr>
+          <w:rFonts w:ascii="Times New Roman" w:cs="Times New Roman" w:eastAsia="Times New Roman" w:hAnsi="Times New Roman"/>
+          <w:sz w:val="24"/>
+          <w:szCs w:val="24"/>
+          <w:rtl w:val="0"/>
+        </w:rPr>
+        <w:t xml:space="preserve">                             (E2)</w:t>
+      </w:r>
+    </w:p>
+    <w:p>
+      <w:pPr>
+        <w:ind w:left="0" w:firstLine="0"/>
+        <w:jc w:val="both"/>
+        <w:rPr>
+          <w:rFonts w:ascii="Times New Roman" w:cs="Times New Roman" w:eastAsia="Times New Roman" w:hAnsi="Times New Roman"/>
+          <w:sz w:val="24"/>
+          <w:szCs w:val="24"/>
+        </w:rPr>
+      </w:pPr>
+      <w:r>
+        <w:rPr>
+          <w:rtl w:val="0"/>
+        </w:rPr>
+      </w:r>
+    </w:p>
+    <w:p>
+      <w:pPr>
+        <w:ind w:left="0" w:firstLine="0"/>
+        <w:jc w:val="both"/>
+        <w:rPr>
+          <w:rFonts w:ascii="Times New Roman" w:cs="Times New Roman" w:eastAsia="Times New Roman" w:hAnsi="Times New Roman"/>
+          <w:sz w:val="24"/>
+          <w:szCs w:val="24"/>
+        </w:rPr>
+      </w:pPr>
+      <w:r>
+        <w:rPr>
+          <w:rFonts w:ascii="Times New Roman" w:cs="Times New Roman" w:eastAsia="Times New Roman" w:hAnsi="Times New Roman"/>
+          <w:sz w:val="24"/>
+          <w:szCs w:val="24"/>
+          <w:rtl w:val="0"/>
+        </w:rPr>
+        <w:tab/>
+        <w:tab/>
+        <w:tab/>
+        <w:tab/>
+        <w:tab/>
+      </w:r>
+      <m:oMath>
+        <m:sSub>
+          <m:sSubPr>
+            <m:ctrlPr>
+              <w:rPr>
+                <w:rFonts w:ascii="Times New Roman" w:cs="Times New Roman" w:eastAsia="Times New Roman" w:hAnsi="Times New Roman"/>
+                <w:sz w:val="24"/>
+                <w:szCs w:val="24"/>
+              </w:rPr>
+            </m:ctrlPr>
+          </m:sSubPr>
+          <m:e>
+            <m:r>
+              <w:rPr>
+                <w:rFonts w:ascii="Times New Roman" w:cs="Times New Roman" w:eastAsia="Times New Roman" w:hAnsi="Times New Roman"/>
+                <w:sz w:val="24"/>
+                <w:szCs w:val="24"/>
+              </w:rPr>
+              <m:t xml:space="preserve">V</m:t>
+            </m:r>
+          </m:e>
+          <m:sub>
+            <m:r>
+              <w:rPr>
+                <w:rFonts w:ascii="Times New Roman" w:cs="Times New Roman" w:eastAsia="Times New Roman" w:hAnsi="Times New Roman"/>
+                <w:sz w:val="24"/>
+                <w:szCs w:val="24"/>
+              </w:rPr>
+              <m:t>π</m:t>
+            </m:r>
+          </m:sub>
+        </m:sSub>
+        <m:r>
+          <w:rPr>
+            <w:rFonts w:ascii="Times New Roman" w:cs="Times New Roman" w:eastAsia="Times New Roman" w:hAnsi="Times New Roman"/>
+            <w:sz w:val="24"/>
+            <w:szCs w:val="24"/>
+          </w:rPr>
+          <m:t xml:space="preserve"> = </m:t>
+        </m:r>
+        <m:sSub>
+          <m:sSubPr>
+            <m:ctrlPr>
+              <w:rPr>
+                <w:rFonts w:ascii="Times New Roman" w:cs="Times New Roman" w:eastAsia="Times New Roman" w:hAnsi="Times New Roman"/>
+                <w:sz w:val="24"/>
+                <w:szCs w:val="24"/>
+              </w:rPr>
+            </m:ctrlPr>
+          </m:sSubPr>
+          <m:e>
+            <m:r>
+              <w:rPr>
+                <w:rFonts w:ascii="Times New Roman" w:cs="Times New Roman" w:eastAsia="Times New Roman" w:hAnsi="Times New Roman"/>
+                <w:sz w:val="24"/>
+                <w:szCs w:val="24"/>
+              </w:rPr>
+              <m:t xml:space="preserve">V</m:t>
+            </m:r>
+          </m:e>
+          <m:sub>
+            <m:r>
+              <w:rPr>
+                <w:rFonts w:ascii="Times New Roman" w:cs="Times New Roman" w:eastAsia="Times New Roman" w:hAnsi="Times New Roman"/>
+                <w:sz w:val="24"/>
+                <w:szCs w:val="24"/>
+              </w:rPr>
+              <m:t>π</m:t>
+            </m:r>
+            <m:r>
+              <w:rPr>
+                <w:rFonts w:ascii="Times New Roman" w:cs="Times New Roman" w:eastAsia="Times New Roman" w:hAnsi="Times New Roman"/>
+                <w:sz w:val="24"/>
+                <w:szCs w:val="24"/>
+              </w:rPr>
+              <m:t xml:space="preserve">, t</m:t>
+            </m:r>
+          </m:sub>
+        </m:sSub>
+        <m:r>
+          <w:rPr>
+            <w:rFonts w:ascii="Times New Roman" w:cs="Times New Roman" w:eastAsia="Times New Roman" w:hAnsi="Times New Roman"/>
+            <w:sz w:val="24"/>
+            <w:szCs w:val="24"/>
+          </w:rPr>
+          <m:t xml:space="preserve"> + </m:t>
+        </m:r>
+        <m:sSub>
+          <m:sSubPr>
+            <m:ctrlPr>
+              <w:rPr>
+                <w:rFonts w:ascii="Times New Roman" w:cs="Times New Roman" w:eastAsia="Times New Roman" w:hAnsi="Times New Roman"/>
+                <w:sz w:val="24"/>
+                <w:szCs w:val="24"/>
+              </w:rPr>
+            </m:ctrlPr>
+          </m:sSubPr>
+          <m:e>
+            <m:r>
+              <w:rPr>
+                <w:rFonts w:ascii="Times New Roman" w:cs="Times New Roman" w:eastAsia="Times New Roman" w:hAnsi="Times New Roman"/>
+                <w:sz w:val="24"/>
+                <w:szCs w:val="24"/>
+              </w:rPr>
+              <m:t xml:space="preserve">V</m:t>
+            </m:r>
+          </m:e>
+          <m:sub>
+            <m:r>
+              <w:rPr>
+                <w:rFonts w:ascii="Times New Roman" w:cs="Times New Roman" w:eastAsia="Times New Roman" w:hAnsi="Times New Roman"/>
+                <w:sz w:val="24"/>
+                <w:szCs w:val="24"/>
+              </w:rPr>
+              <m:t>π</m:t>
+            </m:r>
+            <m:r>
+              <w:rPr>
+                <w:rFonts w:ascii="Times New Roman" w:cs="Times New Roman" w:eastAsia="Times New Roman" w:hAnsi="Times New Roman"/>
+                <w:sz w:val="24"/>
+                <w:szCs w:val="24"/>
+              </w:rPr>
+              <m:t xml:space="preserve">, t-1</m:t>
+            </m:r>
+          </m:sub>
+        </m:sSub>
+        <m:r>
+          <w:rPr>
+            <w:rFonts w:ascii="Times New Roman" w:cs="Times New Roman" w:eastAsia="Times New Roman" w:hAnsi="Times New Roman"/>
+            <w:sz w:val="24"/>
+            <w:szCs w:val="24"/>
+          </w:rPr>
+          <m:t xml:space="preserve"> + ........</m:t>
+        </m:r>
+      </m:oMath>
+      <w:r>
+        <w:rPr>
+          <w:rFonts w:ascii="Times New Roman" w:cs="Times New Roman" w:eastAsia="Times New Roman" w:hAnsi="Times New Roman"/>
+          <w:sz w:val="24"/>
+          <w:szCs w:val="24"/>
+          <w:rtl w:val="0"/>
+        </w:rPr>
+        <w:t xml:space="preserve">                                  (E3)</w:t>
+      </w:r>
+    </w:p>
+    <w:p>
+      <w:pPr>
+        <w:ind w:left="0" w:firstLine="0"/>
+        <w:jc w:val="both"/>
+        <w:rPr>
+          <w:rFonts w:ascii="Times New Roman" w:cs="Times New Roman" w:eastAsia="Times New Roman" w:hAnsi="Times New Roman"/>
+          <w:sz w:val="24"/>
+          <w:szCs w:val="24"/>
+        </w:rPr>
+      </w:pPr>
+      <w:r>
+        <w:rPr>
+          <w:rFonts w:ascii="Times New Roman" w:cs="Times New Roman" w:eastAsia="Times New Roman" w:hAnsi="Times New Roman"/>
+          <w:sz w:val="24"/>
+          <w:szCs w:val="24"/>
+          <w:rtl w:val="0"/>
+        </w:rPr>
+        <w:t xml:space="preserve">γ is the discount factor used to place decaying importance, in this case, on later time steps so that earlier steps are reinforced. In Pong, if the opponent misses, it was probably because the shooter maneuvered the ball in a good way on receiving. Similarly earlier actions had a greater role to play in helping the agent become a better player.</w:t>
       </w:r>
     </w:p>
     <w:p>
@@ -1159,33 +1542,147 @@
           <w:szCs w:val="24"/>
         </w:rPr>
       </w:pPr>
-      <w:r>
-        <w:rPr>
-          <w:rFonts w:ascii="Times New Roman" w:cs="Times New Roman" w:eastAsia="Times New Roman" w:hAnsi="Times New Roman"/>
-          <w:sz w:val="24"/>
-          <w:szCs w:val="24"/>
-          <w:rtl w:val="0"/>
-        </w:rPr>
-        <w:t xml:space="preserve">log max P (a</w:t>
-      </w:r>
-      <w:r>
-        <w:rPr>
-          <w:rFonts w:ascii="Times New Roman" w:cs="Times New Roman" w:eastAsia="Times New Roman" w:hAnsi="Times New Roman"/>
-          <w:sz w:val="24"/>
-          <w:szCs w:val="24"/>
-          <w:vertAlign w:val="subscript"/>
-          <w:rtl w:val="0"/>
-        </w:rPr>
-        <w:t xml:space="preserve">i</w:t>
-      </w:r>
-      <w:r>
-        <w:rPr>
-          <w:rFonts w:ascii="Times New Roman" w:cs="Times New Roman" w:eastAsia="Times New Roman" w:hAnsi="Times New Roman"/>
-          <w:sz w:val="24"/>
-          <w:szCs w:val="24"/>
-          <w:rtl w:val="0"/>
-        </w:rPr>
-        <w:t xml:space="preserve"> |s)</w:t>
+      <m:oMath>
+        <m:r>
+          <w:rPr>
+            <w:rFonts w:ascii="Times New Roman" w:cs="Times New Roman" w:eastAsia="Times New Roman" w:hAnsi="Times New Roman"/>
+            <w:sz w:val="24"/>
+            <w:szCs w:val="24"/>
+          </w:rPr>
+          <m:t xml:space="preserve">logit (</m:t>
+        </m:r>
+        <m:sSub>
+          <m:sSubPr>
+            <m:ctrlPr>
+              <w:rPr>
+                <w:rFonts w:ascii="Times New Roman" w:cs="Times New Roman" w:eastAsia="Times New Roman" w:hAnsi="Times New Roman"/>
+                <w:sz w:val="24"/>
+                <w:szCs w:val="24"/>
+              </w:rPr>
+            </m:ctrlPr>
+          </m:sSubPr>
+          <m:e>
+            <m:r>
+              <w:rPr>
+                <w:rFonts w:ascii="Times New Roman" w:cs="Times New Roman" w:eastAsia="Times New Roman" w:hAnsi="Times New Roman"/>
+                <w:sz w:val="24"/>
+                <w:szCs w:val="24"/>
+              </w:rPr>
+              <m:t xml:space="preserve">a</m:t>
+            </m:r>
+          </m:e>
+          <m:sub>
+            <m:r>
+              <w:rPr>
+                <w:rFonts w:ascii="Times New Roman" w:cs="Times New Roman" w:eastAsia="Times New Roman" w:hAnsi="Times New Roman"/>
+                <w:sz w:val="24"/>
+                <w:szCs w:val="24"/>
+              </w:rPr>
+              <m:t xml:space="preserve">i, t</m:t>
+            </m:r>
+          </m:sub>
+        </m:sSub>
+        <m:r>
+          <w:rPr>
+            <w:rFonts w:ascii="Times New Roman" w:cs="Times New Roman" w:eastAsia="Times New Roman" w:hAnsi="Times New Roman"/>
+            <w:sz w:val="24"/>
+            <w:szCs w:val="24"/>
+          </w:rPr>
+          <m:t xml:space="preserve">)</m:t>
+        </m:r>
+      </m:oMath>
+      <w:r>
+        <w:rPr>
+          <w:rFonts w:ascii="Times New Roman" w:cs="Times New Roman" w:eastAsia="Times New Roman" w:hAnsi="Times New Roman"/>
+          <w:sz w:val="24"/>
+          <w:szCs w:val="24"/>
+          <w:rtl w:val="0"/>
+        </w:rPr>
+        <w:t xml:space="preserve"> = log max P (</w:t>
+      </w:r>
+      <m:oMath>
+        <m:sSub>
+          <m:sSubPr>
+            <m:ctrlPr>
+              <w:rPr>
+                <w:rFonts w:ascii="Times New Roman" w:cs="Times New Roman" w:eastAsia="Times New Roman" w:hAnsi="Times New Roman"/>
+                <w:sz w:val="24"/>
+                <w:szCs w:val="24"/>
+              </w:rPr>
+            </m:ctrlPr>
+          </m:sSubPr>
+          <m:e>
+            <m:r>
+              <w:rPr>
+                <w:rFonts w:ascii="Times New Roman" w:cs="Times New Roman" w:eastAsia="Times New Roman" w:hAnsi="Times New Roman"/>
+                <w:sz w:val="24"/>
+                <w:szCs w:val="24"/>
+              </w:rPr>
+              <m:t xml:space="preserve">a</m:t>
+            </m:r>
+          </m:e>
+          <m:sub>
+            <m:r>
+              <w:rPr>
+                <w:rFonts w:ascii="Times New Roman" w:cs="Times New Roman" w:eastAsia="Times New Roman" w:hAnsi="Times New Roman"/>
+                <w:sz w:val="24"/>
+                <w:szCs w:val="24"/>
+              </w:rPr>
+              <m:t xml:space="preserve">i, t</m:t>
+            </m:r>
+          </m:sub>
+        </m:sSub>
+      </m:oMath>
+      <w:r>
+        <w:rPr>
+          <w:rFonts w:ascii="Times New Roman" w:cs="Times New Roman" w:eastAsia="Times New Roman" w:hAnsi="Times New Roman"/>
+          <w:sz w:val="24"/>
+          <w:szCs w:val="24"/>
+          <w:rtl w:val="0"/>
+        </w:rPr>
+        <w:t xml:space="preserve"> | </w:t>
+      </w:r>
+      <m:oMath>
+        <m:sSub>
+          <m:sSubPr>
+            <m:ctrlPr>
+              <w:rPr>
+                <w:rFonts w:ascii="Times New Roman" w:cs="Times New Roman" w:eastAsia="Times New Roman" w:hAnsi="Times New Roman"/>
+                <w:sz w:val="24"/>
+                <w:szCs w:val="24"/>
+              </w:rPr>
+            </m:ctrlPr>
+          </m:sSubPr>
+          <m:e>
+            <m:r>
+              <w:rPr>
+                <w:rFonts w:ascii="Times New Roman" w:cs="Times New Roman" w:eastAsia="Times New Roman" w:hAnsi="Times New Roman"/>
+                <w:sz w:val="24"/>
+                <w:szCs w:val="24"/>
+              </w:rPr>
+              <m:t xml:space="preserve">s</m:t>
+            </m:r>
+          </m:e>
+          <m:sub>
+            <m:r>
+              <w:rPr>
+                <w:rFonts w:ascii="Times New Roman" w:cs="Times New Roman" w:eastAsia="Times New Roman" w:hAnsi="Times New Roman"/>
+                <w:sz w:val="24"/>
+                <w:szCs w:val="24"/>
+              </w:rPr>
+              <m:t xml:space="preserve">t-1</m:t>
+            </m:r>
+          </m:sub>
+        </m:sSub>
+      </m:oMath>
+      <w:r>
+        <w:rPr>
+          <w:rFonts w:ascii="Times New Roman" w:cs="Times New Roman" w:eastAsia="Times New Roman" w:hAnsi="Times New Roman"/>
+          <w:sz w:val="24"/>
+          <w:szCs w:val="24"/>
+          <w:rtl w:val="0"/>
+        </w:rPr>
+        <w:t xml:space="preserve"> )                         (E4)</w:t>
       </w:r>
     </w:p>
     <w:p>
@@ -1255,6 +1752,22 @@
           <w:rtl w:val="0"/>
         </w:rPr>
         <w:t xml:space="preserve"> A. One of the reasons why we use log probabilities is that probabilities are confined in [0,1] while log-probabilities are bounded in (−∞,0) and hence a finite number of bits can represent a wide range of values without overflowing or underflowing the computer’s numerical precision.</w:t>
+      </w:r>
+    </w:p>
+    <w:p>
+      <w:pPr>
+        <w:ind w:left="0" w:firstLine="0"/>
+        <w:jc w:val="both"/>
+        <w:rPr>
+          <w:rFonts w:ascii="Times New Roman" w:cs="Times New Roman" w:eastAsia="Times New Roman" w:hAnsi="Times New Roman"/>
+          <w:sz w:val="24"/>
+          <w:szCs w:val="24"/>
+        </w:rPr>
+      </w:pPr>
+      <w:r>
+        <w:rPr>
+          <w:rtl w:val="0"/>
+        </w:rPr>
       </w:r>
     </w:p>
     <w:p>
@@ -1344,7 +1857,65 @@
           <w:szCs w:val="24"/>
           <w:rtl w:val="0"/>
         </w:rPr>
-        <w:t xml:space="preserve">− log max P</w:t>
+        <w:t xml:space="preserve">− </w:t>
+      </w:r>
+      <m:oMath>
+        <m:r>
+          <w:rPr>
+            <w:rFonts w:ascii="Times New Roman" w:cs="Times New Roman" w:eastAsia="Times New Roman" w:hAnsi="Times New Roman"/>
+            <w:sz w:val="24"/>
+            <w:szCs w:val="24"/>
+          </w:rPr>
+          <m:t xml:space="preserve">logit (</m:t>
+        </m:r>
+        <m:sSub>
+          <m:sSubPr>
+            <m:ctrlPr>
+              <w:rPr>
+                <w:rFonts w:ascii="Times New Roman" w:cs="Times New Roman" w:eastAsia="Times New Roman" w:hAnsi="Times New Roman"/>
+                <w:sz w:val="24"/>
+                <w:szCs w:val="24"/>
+              </w:rPr>
+            </m:ctrlPr>
+          </m:sSubPr>
+          <m:e>
+            <m:r>
+              <w:rPr>
+                <w:rFonts w:ascii="Times New Roman" w:cs="Times New Roman" w:eastAsia="Times New Roman" w:hAnsi="Times New Roman"/>
+                <w:sz w:val="24"/>
+                <w:szCs w:val="24"/>
+              </w:rPr>
+              <m:t xml:space="preserve">a</m:t>
+            </m:r>
+          </m:e>
+          <m:sub>
+            <m:r>
+              <w:rPr>
+                <w:rFonts w:ascii="Times New Roman" w:cs="Times New Roman" w:eastAsia="Times New Roman" w:hAnsi="Times New Roman"/>
+                <w:sz w:val="24"/>
+                <w:szCs w:val="24"/>
+              </w:rPr>
+              <m:t xml:space="preserve">i, t</m:t>
+            </m:r>
+          </m:sub>
+        </m:sSub>
+        <m:r>
+          <w:rPr>
+            <w:rFonts w:ascii="Times New Roman" w:cs="Times New Roman" w:eastAsia="Times New Roman" w:hAnsi="Times New Roman"/>
+            <w:sz w:val="24"/>
+            <w:szCs w:val="24"/>
+          </w:rPr>
+          <m:t xml:space="preserve">)</m:t>
+        </m:r>
+      </m:oMath>
+      <w:r>
+        <w:rPr>
+          <w:rFonts w:ascii="Gungsuh" w:cs="Gungsuh" w:eastAsia="Gungsuh" w:hAnsi="Gungsuh"/>
+          <w:sz w:val="24"/>
+          <w:szCs w:val="24"/>
+          <w:rtl w:val="0"/>
+        </w:rPr>
+        <w:t xml:space="preserve"> ( G − V</w:t>
       </w:r>
       <w:r>
         <w:rPr>
@@ -1354,16 +1925,36 @@
           <w:vertAlign w:val="subscript"/>
           <w:rtl w:val="0"/>
         </w:rPr>
-        <w:t xml:space="preserve">t</w:t>
-      </w:r>
-      <w:r>
-        <w:rPr>
-          <w:rFonts w:ascii="Times New Roman" w:cs="Times New Roman" w:eastAsia="Times New Roman" w:hAnsi="Times New Roman"/>
-          <w:sz w:val="24"/>
-          <w:szCs w:val="24"/>
-          <w:rtl w:val="0"/>
-        </w:rPr>
-        <w:t xml:space="preserve"> (a</w:t>
+        <w:t xml:space="preserve">π</w:t>
+      </w:r>
+      <w:r>
+        <w:rPr>
+          <w:rFonts w:ascii="Times New Roman" w:cs="Times New Roman" w:eastAsia="Times New Roman" w:hAnsi="Times New Roman"/>
+          <w:sz w:val="24"/>
+          <w:szCs w:val="24"/>
+          <w:rtl w:val="0"/>
+        </w:rPr>
+        <w:t xml:space="preserve">)                                                       (E5)</w:t>
+      </w:r>
+    </w:p>
+    <w:p>
+      <w:pPr>
+        <w:ind w:left="0" w:firstLine="0"/>
+        <w:jc w:val="both"/>
+        <w:rPr>
+          <w:rFonts w:ascii="Times New Roman" w:cs="Times New Roman" w:eastAsia="Times New Roman" w:hAnsi="Times New Roman"/>
+          <w:sz w:val="24"/>
+          <w:szCs w:val="24"/>
+        </w:rPr>
+      </w:pPr>
+      <w:r>
+        <w:rPr>
+          <w:rFonts w:ascii="Gungsuh" w:cs="Gungsuh" w:eastAsia="Gungsuh" w:hAnsi="Gungsuh"/>
+          <w:sz w:val="24"/>
+          <w:szCs w:val="24"/>
+          <w:rtl w:val="0"/>
+        </w:rPr>
+        <w:t xml:space="preserve">Where (G− V</w:t>
       </w:r>
       <w:r>
         <w:rPr>
@@ -1373,63 +1964,6 @@
           <w:vertAlign w:val="subscript"/>
           <w:rtl w:val="0"/>
         </w:rPr>
-        <w:t xml:space="preserve">i</w:t>
-      </w:r>
-      <w:r>
-        <w:rPr>
-          <w:rFonts w:ascii="Times New Roman" w:cs="Times New Roman" w:eastAsia="Times New Roman" w:hAnsi="Times New Roman"/>
-          <w:sz w:val="24"/>
-          <w:szCs w:val="24"/>
-          <w:rtl w:val="0"/>
-        </w:rPr>
-        <w:t xml:space="preserve"> |s)(γ</w:t>
-      </w:r>
-      <w:r>
-        <w:rPr>
-          <w:rFonts w:ascii="Times New Roman" w:cs="Times New Roman" w:eastAsia="Times New Roman" w:hAnsi="Times New Roman"/>
-          <w:sz w:val="24"/>
-          <w:szCs w:val="24"/>
-          <w:vertAlign w:val="superscript"/>
-          <w:rtl w:val="0"/>
-        </w:rPr>
-        <w:t xml:space="preserve">t</w:t>
-      </w:r>
-      <w:r>
-        <w:rPr>
-          <w:rFonts w:ascii="Times New Roman" w:cs="Times New Roman" w:eastAsia="Times New Roman" w:hAnsi="Times New Roman"/>
-          <w:sz w:val="24"/>
-          <w:szCs w:val="24"/>
-          <w:rtl w:val="0"/>
-        </w:rPr>
-        <w:t xml:space="preserve"> R</w:t>
-      </w:r>
-      <w:r>
-        <w:rPr>
-          <w:rFonts w:ascii="Times New Roman" w:cs="Times New Roman" w:eastAsia="Times New Roman" w:hAnsi="Times New Roman"/>
-          <w:sz w:val="24"/>
-          <w:szCs w:val="24"/>
-          <w:vertAlign w:val="subscript"/>
-          <w:rtl w:val="0"/>
-        </w:rPr>
-        <w:t xml:space="preserve">t</w:t>
-      </w:r>
-      <w:r>
-        <w:rPr>
-          <w:rFonts w:ascii="Gungsuh" w:cs="Gungsuh" w:eastAsia="Gungsuh" w:hAnsi="Gungsuh"/>
-          <w:sz w:val="24"/>
-          <w:szCs w:val="24"/>
-          <w:rtl w:val="0"/>
-        </w:rPr>
-        <w:t xml:space="preserve">− V</w:t>
-      </w:r>
-      <w:r>
-        <w:rPr>
-          <w:rFonts w:ascii="Times New Roman" w:cs="Times New Roman" w:eastAsia="Times New Roman" w:hAnsi="Times New Roman"/>
-          <w:sz w:val="24"/>
-          <w:szCs w:val="24"/>
-          <w:vertAlign w:val="subscript"/>
-          <w:rtl w:val="0"/>
-        </w:rPr>
         <w:t xml:space="preserve">π</w:t>
       </w:r>
       <w:r>
@@ -1439,116 +1973,7 @@
           <w:szCs w:val="24"/>
           <w:rtl w:val="0"/>
         </w:rPr>
-        <w:t xml:space="preserve">(t))</w:t>
-      </w:r>
-    </w:p>
-    <w:p>
-      <w:pPr>
-        <w:ind w:left="0" w:firstLine="0"/>
-        <w:jc w:val="both"/>
-        <w:rPr>
-          <w:rFonts w:ascii="Times New Roman" w:cs="Times New Roman" w:eastAsia="Times New Roman" w:hAnsi="Times New Roman"/>
-          <w:sz w:val="24"/>
-          <w:szCs w:val="24"/>
-        </w:rPr>
-      </w:pPr>
-      <w:r>
-        <w:rPr>
-          <w:rFonts w:ascii="Times New Roman" w:cs="Times New Roman" w:eastAsia="Times New Roman" w:hAnsi="Times New Roman"/>
-          <w:sz w:val="24"/>
-          <w:szCs w:val="24"/>
-          <w:rtl w:val="0"/>
-        </w:rPr>
-        <w:t xml:space="preserve">Where (γ</w:t>
-      </w:r>
-      <w:r>
-        <w:rPr>
-          <w:rFonts w:ascii="Times New Roman" w:cs="Times New Roman" w:eastAsia="Times New Roman" w:hAnsi="Times New Roman"/>
-          <w:sz w:val="24"/>
-          <w:szCs w:val="24"/>
-          <w:vertAlign w:val="superscript"/>
-          <w:rtl w:val="0"/>
-        </w:rPr>
-        <w:t xml:space="preserve">t</w:t>
-      </w:r>
-      <w:r>
-        <w:rPr>
-          <w:rFonts w:ascii="Times New Roman" w:cs="Times New Roman" w:eastAsia="Times New Roman" w:hAnsi="Times New Roman"/>
-          <w:sz w:val="24"/>
-          <w:szCs w:val="24"/>
-          <w:rtl w:val="0"/>
-        </w:rPr>
-        <w:t xml:space="preserve"> R</w:t>
-      </w:r>
-      <w:r>
-        <w:rPr>
-          <w:rFonts w:ascii="Times New Roman" w:cs="Times New Roman" w:eastAsia="Times New Roman" w:hAnsi="Times New Roman"/>
-          <w:sz w:val="24"/>
-          <w:szCs w:val="24"/>
-          <w:vertAlign w:val="subscript"/>
-          <w:rtl w:val="0"/>
-        </w:rPr>
-        <w:t xml:space="preserve">t</w:t>
-      </w:r>
-      <w:r>
-        <w:rPr>
-          <w:rFonts w:ascii="Gungsuh" w:cs="Gungsuh" w:eastAsia="Gungsuh" w:hAnsi="Gungsuh"/>
-          <w:sz w:val="24"/>
-          <w:szCs w:val="24"/>
-          <w:rtl w:val="0"/>
-        </w:rPr>
-        <w:t xml:space="preserve">− V</w:t>
-      </w:r>
-      <w:r>
-        <w:rPr>
-          <w:rFonts w:ascii="Times New Roman" w:cs="Times New Roman" w:eastAsia="Times New Roman" w:hAnsi="Times New Roman"/>
-          <w:sz w:val="24"/>
-          <w:szCs w:val="24"/>
-          <w:vertAlign w:val="subscript"/>
-          <w:rtl w:val="0"/>
-        </w:rPr>
-        <w:t xml:space="preserve">π</w:t>
-      </w:r>
-      <w:r>
-        <w:rPr>
-          <w:rFonts w:ascii="Times New Roman" w:cs="Times New Roman" w:eastAsia="Times New Roman" w:hAnsi="Times New Roman"/>
-          <w:sz w:val="24"/>
-          <w:szCs w:val="24"/>
-          <w:rtl w:val="0"/>
-        </w:rPr>
-        <w:t xml:space="preserve">(t)) is the advantage function.</w:t>
-      </w:r>
-    </w:p>
-    <w:p>
-      <w:pPr>
-        <w:ind w:left="1440" w:firstLine="720"/>
-        <w:jc w:val="both"/>
-        <w:rPr>
-          <w:rFonts w:ascii="Times New Roman" w:cs="Times New Roman" w:eastAsia="Times New Roman" w:hAnsi="Times New Roman"/>
-          <w:sz w:val="24"/>
-          <w:szCs w:val="24"/>
-        </w:rPr>
-      </w:pPr>
-      <w:r>
-        <w:rPr>
-          <w:rtl w:val="0"/>
-        </w:rPr>
-      </w:r>
-    </w:p>
-    <w:p>
-      <w:pPr>
-        <w:ind w:left="0" w:firstLine="0"/>
-        <w:jc w:val="both"/>
-        <w:rPr>
-          <w:rFonts w:ascii="Times New Roman" w:cs="Times New Roman" w:eastAsia="Times New Roman" w:hAnsi="Times New Roman"/>
-          <w:sz w:val="24"/>
-          <w:szCs w:val="24"/>
-        </w:rPr>
-      </w:pPr>
-      <w:r>
-        <w:rPr>
-          <w:rtl w:val="0"/>
-        </w:rPr>
+        <w:t xml:space="preserve">) is the advantage function and G is the total return.</w:t>
       </w:r>
     </w:p>
     <w:p>
@@ -1611,10 +2036,17 @@
           <w:rFonts w:ascii="Times New Roman" w:cs="Times New Roman" w:eastAsia="Times New Roman" w:hAnsi="Times New Roman"/>
           <w:sz w:val="24"/>
           <w:szCs w:val="24"/>
-          <w:vertAlign w:val="superscript"/>
         </w:rPr>
       </w:pPr>
       <m:oMath>
+        <m:r>
+          <w:rPr>
+            <w:rFonts w:ascii="Times New Roman" w:cs="Times New Roman" w:eastAsia="Times New Roman" w:hAnsi="Times New Roman"/>
+            <w:sz w:val="24"/>
+            <w:szCs w:val="24"/>
+          </w:rPr>
+          <m:t xml:space="preserve">   </m:t>
+        </m:r>
         <m:nary>
           <m:naryPr>
             <m:chr m:val="∑"/>
@@ -1641,12 +2073,12 @@
       </m:oMath>
       <w:r>
         <w:rPr>
-          <w:rFonts w:ascii="Times New Roman" w:cs="Times New Roman" w:eastAsia="Times New Roman" w:hAnsi="Times New Roman"/>
-          <w:sz w:val="24"/>
-          <w:szCs w:val="24"/>
-          <w:rtl w:val="0"/>
-        </w:rPr>
-        <w:t xml:space="preserve">(γ</w:t>
+          <w:rFonts w:ascii="Gungsuh" w:cs="Gungsuh" w:eastAsia="Gungsuh" w:hAnsi="Gungsuh"/>
+          <w:sz w:val="24"/>
+          <w:szCs w:val="24"/>
+          <w:rtl w:val="0"/>
+        </w:rPr>
+        <w:t xml:space="preserve">(G − V</w:t>
       </w:r>
       <w:r>
         <w:rPr>
@@ -1656,44 +2088,6 @@
           <w:vertAlign w:val="subscript"/>
           <w:rtl w:val="0"/>
         </w:rPr>
-        <w:t xml:space="preserve">t</w:t>
-      </w:r>
-      <w:r>
-        <w:rPr>
-          <w:rFonts w:ascii="Times New Roman" w:cs="Times New Roman" w:eastAsia="Times New Roman" w:hAnsi="Times New Roman"/>
-          <w:sz w:val="24"/>
-          <w:szCs w:val="24"/>
-          <w:rtl w:val="0"/>
-        </w:rPr>
-        <w:t xml:space="preserve"> R</w:t>
-      </w:r>
-      <w:r>
-        <w:rPr>
-          <w:rFonts w:ascii="Times New Roman" w:cs="Times New Roman" w:eastAsia="Times New Roman" w:hAnsi="Times New Roman"/>
-          <w:sz w:val="24"/>
-          <w:szCs w:val="24"/>
-          <w:vertAlign w:val="subscript"/>
-          <w:rtl w:val="0"/>
-        </w:rPr>
-        <w:t xml:space="preserve">t</w:t>
-      </w:r>
-      <w:r>
-        <w:rPr>
-          <w:rFonts w:ascii="Gungsuh" w:cs="Gungsuh" w:eastAsia="Gungsuh" w:hAnsi="Gungsuh"/>
-          <w:sz w:val="24"/>
-          <w:szCs w:val="24"/>
-          <w:rtl w:val="0"/>
-        </w:rPr>
-        <w:t xml:space="preserve"> − V</w:t>
-      </w:r>
-      <w:r>
-        <w:rPr>
-          <w:rFonts w:ascii="Times New Roman" w:cs="Times New Roman" w:eastAsia="Times New Roman" w:hAnsi="Times New Roman"/>
-          <w:sz w:val="24"/>
-          <w:szCs w:val="24"/>
-          <w:vertAlign w:val="subscript"/>
-          <w:rtl w:val="0"/>
-        </w:rPr>
         <w:t xml:space="preserve">π</w:t>
       </w:r>
       <w:r>
@@ -1703,7 +2097,7 @@
           <w:szCs w:val="24"/>
           <w:rtl w:val="0"/>
         </w:rPr>
-        <w:t xml:space="preserve">(t))</w:t>
+        <w:t xml:space="preserve">)</w:t>
       </w:r>
       <w:r>
         <w:rPr>
@@ -1713,7 +2107,31 @@
           <w:vertAlign w:val="superscript"/>
           <w:rtl w:val="0"/>
         </w:rPr>
-        <w:t xml:space="preserve">2  </w:t>
+        <w:t xml:space="preserve">2                                                                                                      </w:t>
+      </w:r>
+      <w:r>
+        <w:rPr>
+          <w:rFonts w:ascii="Times New Roman" w:cs="Times New Roman" w:eastAsia="Times New Roman" w:hAnsi="Times New Roman"/>
+          <w:sz w:val="24"/>
+          <w:szCs w:val="24"/>
+          <w:rtl w:val="0"/>
+        </w:rPr>
+        <w:t xml:space="preserve">(E6)</w:t>
+      </w:r>
+      <w:r>
+        <w:rPr>
+          <w:rFonts w:ascii="Times New Roman" w:cs="Times New Roman" w:eastAsia="Times New Roman" w:hAnsi="Times New Roman"/>
+          <w:sz w:val="24"/>
+          <w:szCs w:val="24"/>
+          <w:vertAlign w:val="superscript"/>
+          <w:rtl w:val="0"/>
+        </w:rPr>
+        <w:t xml:space="preserve">                               </w:t>
+      </w:r>
+      <w:r>
+        <w:rPr>
+          <w:rtl w:val="0"/>
+        </w:rPr>
       </w:r>
     </w:p>
     <w:p>
@@ -1785,7 +2203,7 @@
           <w:szCs w:val="24"/>
           <w:rtl w:val="0"/>
         </w:rPr>
-        <w:t xml:space="preserve">actorLoss + c.CriticLoss</w:t>
+        <w:t xml:space="preserve">actorLoss + c.CriticLoss                                             (E7)</w:t>
       </w:r>
     </w:p>
     <w:p>
@@ -2086,19 +2504,115 @@
       </w:pPr>
       <w:r>
         <w:rPr>
-          <w:rtl w:val="0"/>
-        </w:rPr>
-      </w:r>
-    </w:p>
-    <w:p>
-      <w:pPr>
-        <w:ind w:left="0" w:firstLine="0"/>
-        <w:jc w:val="both"/>
-        <w:rPr>
           <w:rFonts w:ascii="Times New Roman" w:cs="Times New Roman" w:eastAsia="Times New Roman" w:hAnsi="Times New Roman"/>
           <w:b w:val="1"/>
           <w:sz w:val="24"/>
           <w:szCs w:val="24"/>
+          <w:rtl w:val="0"/>
+        </w:rPr>
+        <w:t xml:space="preserve">Atari 2600 Pong</w:t>
+      </w:r>
+    </w:p>
+    <w:p>
+      <w:pPr>
+        <w:ind w:left="0" w:firstLine="0"/>
+        <w:jc w:val="both"/>
+        <w:rPr>
+          <w:rFonts w:ascii="Times New Roman" w:cs="Times New Roman" w:eastAsia="Times New Roman" w:hAnsi="Times New Roman"/>
+          <w:sz w:val="24"/>
+          <w:szCs w:val="24"/>
+        </w:rPr>
+      </w:pPr>
+      <w:r>
+        <w:rPr>
+          <w:rFonts w:ascii="Times New Roman" w:cs="Times New Roman" w:eastAsia="Times New Roman" w:hAnsi="Times New Roman"/>
+          <w:sz w:val="24"/>
+          <w:szCs w:val="24"/>
+          <w:rtl w:val="0"/>
+        </w:rPr>
+        <w:t xml:space="preserve">Pong is one of the Atari games (6). Each state is available as a 3 dimensional tensor of dimensions 3 X 210 X 160 where 3 represents the RGB channels. Each element is an integer in [0,255]. There are six actions with three of them being redundant. FIRE equals NOOP, LEFT equals </w:t>
+      </w:r>
+      <w:r>
+        <w:rPr>
+          <w:rFonts w:ascii="Times New Roman" w:cs="Times New Roman" w:eastAsia="Times New Roman" w:hAnsi="Times New Roman"/>
+          <w:sz w:val="24"/>
+          <w:szCs w:val="24"/>
+          <w:rtl w:val="0"/>
+        </w:rPr>
+        <w:t xml:space="preserve">LEFTFIRE</w:t>
+      </w:r>
+      <w:r>
+        <w:rPr>
+          <w:rFonts w:ascii="Times New Roman" w:cs="Times New Roman" w:eastAsia="Times New Roman" w:hAnsi="Times New Roman"/>
+          <w:sz w:val="24"/>
+          <w:szCs w:val="24"/>
+          <w:rtl w:val="0"/>
+        </w:rPr>
+        <w:t xml:space="preserve"> and RIGHT equals </w:t>
+      </w:r>
+      <w:r>
+        <w:rPr>
+          <w:rFonts w:ascii="Times New Roman" w:cs="Times New Roman" w:eastAsia="Times New Roman" w:hAnsi="Times New Roman"/>
+          <w:sz w:val="24"/>
+          <w:szCs w:val="24"/>
+          <w:rtl w:val="0"/>
+        </w:rPr>
+        <w:t xml:space="preserve">RIGHTFIRE</w:t>
+      </w:r>
+      <w:r>
+        <w:rPr>
+          <w:rFonts w:ascii="Times New Roman" w:cs="Times New Roman" w:eastAsia="Times New Roman" w:hAnsi="Times New Roman"/>
+          <w:sz w:val="24"/>
+          <w:szCs w:val="24"/>
+          <w:rtl w:val="0"/>
+        </w:rPr>
+        <w:t xml:space="preserve">. LEFT and RIGHT move the agent in the corresponding directions while NOOP keeps the agent in its previous position. The agent is displayed on the right and the enemy on the left (7). If the agent misses the ball a reward of -1 is received, if the enemy misses the ball a reward of +1 is received. In all the other states a reward of 0 is received.The first to score 21 goals wins and that marks the end of the episode.</w:t>
+      </w:r>
+    </w:p>
+    <w:p>
+      <w:pPr>
+        <w:ind w:left="0" w:firstLine="0"/>
+        <w:jc w:val="both"/>
+        <w:rPr>
+          <w:rFonts w:ascii="Times New Roman" w:cs="Times New Roman" w:eastAsia="Times New Roman" w:hAnsi="Times New Roman"/>
+          <w:sz w:val="24"/>
+          <w:szCs w:val="24"/>
+        </w:rPr>
+      </w:pPr>
+      <w:r>
+        <w:rPr>
+          <w:rtl w:val="0"/>
+        </w:rPr>
+      </w:r>
+    </w:p>
+    <w:p>
+      <w:pPr>
+        <w:ind w:left="0" w:firstLine="0"/>
+        <w:jc w:val="both"/>
+        <w:rPr>
+          <w:rFonts w:ascii="Times New Roman" w:cs="Times New Roman" w:eastAsia="Times New Roman" w:hAnsi="Times New Roman"/>
+          <w:sz w:val="24"/>
+          <w:szCs w:val="24"/>
+        </w:rPr>
+      </w:pPr>
+      <w:r>
+        <w:rPr>
+          <w:rFonts w:ascii="Times New Roman" w:cs="Times New Roman" w:eastAsia="Times New Roman" w:hAnsi="Times New Roman"/>
+          <w:sz w:val="24"/>
+          <w:szCs w:val="24"/>
+          <w:rtl w:val="0"/>
+        </w:rPr>
+        <w:t xml:space="preserve">A reward is what the agent implicitly makes use of to learn while the points displayed on the screen are the scores of each of the players. The winner is the first player to score 21.</w:t>
+      </w:r>
+    </w:p>
+    <w:p>
+      <w:pPr>
+        <w:ind w:left="0" w:firstLine="0"/>
+        <w:jc w:val="both"/>
+        <w:rPr>
+          <w:rFonts w:ascii="Times New Roman" w:cs="Times New Roman" w:eastAsia="Times New Roman" w:hAnsi="Times New Roman"/>
+          <w:sz w:val="24"/>
+          <w:szCs w:val="24"/>
         </w:rPr>
       </w:pPr>
       <w:r>
@@ -2120,105 +2634,741 @@
       </w:pPr>
       <w:r>
         <w:rPr>
+          <w:rtl w:val="0"/>
+        </w:rPr>
+      </w:r>
+    </w:p>
+    <w:p>
+      <w:pPr>
+        <w:ind w:left="0" w:firstLine="0"/>
+        <w:jc w:val="both"/>
+        <w:rPr>
+          <w:rFonts w:ascii="Times New Roman" w:cs="Times New Roman" w:eastAsia="Times New Roman" w:hAnsi="Times New Roman"/>
+          <w:sz w:val="24"/>
+          <w:szCs w:val="24"/>
+        </w:rPr>
+      </w:pPr>
+      <w:r>
+        <w:rPr>
           <w:rFonts w:ascii="Times New Roman" w:cs="Times New Roman" w:eastAsia="Times New Roman" w:hAnsi="Times New Roman"/>
           <w:b w:val="1"/>
           <w:sz w:val="24"/>
           <w:szCs w:val="24"/>
           <w:rtl w:val="0"/>
         </w:rPr>
-        <w:t xml:space="preserve">Atari 2600 Pong</w:t>
-      </w:r>
-    </w:p>
-    <w:p>
-      <w:pPr>
-        <w:ind w:left="0" w:firstLine="0"/>
-        <w:jc w:val="both"/>
-        <w:rPr>
-          <w:rFonts w:ascii="Times New Roman" w:cs="Times New Roman" w:eastAsia="Times New Roman" w:hAnsi="Times New Roman"/>
-          <w:sz w:val="24"/>
-          <w:szCs w:val="24"/>
-        </w:rPr>
-      </w:pPr>
-      <w:r>
-        <w:rPr>
-          <w:rFonts w:ascii="Times New Roman" w:cs="Times New Roman" w:eastAsia="Times New Roman" w:hAnsi="Times New Roman"/>
-          <w:sz w:val="24"/>
-          <w:szCs w:val="24"/>
-          <w:rtl w:val="0"/>
-        </w:rPr>
-        <w:t xml:space="preserve">Pong is one of the Atari games (6). Each state is available as a 3 dimensional tensor of dimensions 3 X 210 X 160 where 3 represents the RGB channels. Each element is an integer in [0,255]. There are six actions with three of them being redundant. FIRE equals NOOP, LEFT equals </w:t>
-      </w:r>
-      <w:r>
-        <w:rPr>
-          <w:rFonts w:ascii="Times New Roman" w:cs="Times New Roman" w:eastAsia="Times New Roman" w:hAnsi="Times New Roman"/>
-          <w:sz w:val="24"/>
-          <w:szCs w:val="24"/>
-          <w:rtl w:val="0"/>
-        </w:rPr>
-        <w:t xml:space="preserve">LEFTFIRE</w:t>
-      </w:r>
-      <w:r>
-        <w:rPr>
-          <w:rFonts w:ascii="Times New Roman" w:cs="Times New Roman" w:eastAsia="Times New Roman" w:hAnsi="Times New Roman"/>
-          <w:sz w:val="24"/>
-          <w:szCs w:val="24"/>
-          <w:rtl w:val="0"/>
-        </w:rPr>
-        <w:t xml:space="preserve"> and RIGHT equals </w:t>
-      </w:r>
-      <w:r>
-        <w:rPr>
-          <w:rFonts w:ascii="Times New Roman" w:cs="Times New Roman" w:eastAsia="Times New Roman" w:hAnsi="Times New Roman"/>
-          <w:sz w:val="24"/>
-          <w:szCs w:val="24"/>
-          <w:rtl w:val="0"/>
-        </w:rPr>
-        <w:t xml:space="preserve">RIGHTFIRE</w:t>
-      </w:r>
-      <w:r>
-        <w:rPr>
-          <w:rFonts w:ascii="Times New Roman" w:cs="Times New Roman" w:eastAsia="Times New Roman" w:hAnsi="Times New Roman"/>
-          <w:sz w:val="24"/>
-          <w:szCs w:val="24"/>
-          <w:rtl w:val="0"/>
-        </w:rPr>
-        <w:t xml:space="preserve">. LEFT and RIGHT move the agent in the corresponding directions while NOOP keeps the agent in its previous position. The agent is displayed on the right and the enemy on the left (7). If the agent misses the ball a reward of -1 is received, if the enemy misses the ball a reward of +1 is received. In all the other states a reward of 0 is received.The first to score 21 goals wins and that marks the end of the episode.</w:t>
-      </w:r>
-    </w:p>
-    <w:p>
-      <w:pPr>
-        <w:ind w:left="0" w:firstLine="0"/>
-        <w:jc w:val="both"/>
-        <w:rPr>
-          <w:rFonts w:ascii="Times New Roman" w:cs="Times New Roman" w:eastAsia="Times New Roman" w:hAnsi="Times New Roman"/>
-          <w:sz w:val="24"/>
-          <w:szCs w:val="24"/>
-        </w:rPr>
-      </w:pPr>
-      <w:r>
-        <w:rPr>
-          <w:rtl w:val="0"/>
-        </w:rPr>
-      </w:r>
-    </w:p>
-    <w:p>
-      <w:pPr>
-        <w:ind w:left="0" w:firstLine="0"/>
-        <w:jc w:val="both"/>
-        <w:rPr>
-          <w:rFonts w:ascii="Times New Roman" w:cs="Times New Roman" w:eastAsia="Times New Roman" w:hAnsi="Times New Roman"/>
-          <w:sz w:val="24"/>
-          <w:szCs w:val="24"/>
-        </w:rPr>
-      </w:pPr>
-      <w:r>
-        <w:rPr>
-          <w:rFonts w:ascii="Times New Roman" w:cs="Times New Roman" w:eastAsia="Times New Roman" w:hAnsi="Times New Roman"/>
-          <w:sz w:val="24"/>
-          <w:szCs w:val="24"/>
-          <w:rtl w:val="0"/>
-        </w:rPr>
-        <w:t xml:space="preserve">A reward is what the agent implicitly makes use of to learn while the points displayed on the screen are the scores of each of the players. The winner is the first player to score 21.</w:t>
+        <w:t xml:space="preserve">Algorithm for Sequential Training</w:t>
+      </w:r>
+      <w:r>
+        <w:rPr>
+          <w:rtl w:val="0"/>
+        </w:rPr>
+      </w:r>
+    </w:p>
+    <w:p>
+      <w:pPr>
+        <w:ind w:left="0" w:firstLine="0"/>
+        <w:jc w:val="both"/>
+        <w:rPr>
+          <w:rFonts w:ascii="Times New Roman" w:cs="Times New Roman" w:eastAsia="Times New Roman" w:hAnsi="Times New Roman"/>
+          <w:sz w:val="24"/>
+          <w:szCs w:val="24"/>
+        </w:rPr>
+      </w:pPr>
+      <w:r>
+        <w:pict>
+          <v:rect style="width:0.0pt;height:1.5pt" o:hr="t" o:hrstd="t" o:hralign="center" fillcolor="#A0A0A0" stroked="f"/>
+        </w:pict>
+      </w:r>
+      <w:r>
+        <w:rPr>
+          <w:rtl w:val="0"/>
+        </w:rPr>
+      </w:r>
+    </w:p>
+    <w:p>
+      <w:pPr>
+        <w:ind w:left="0" w:firstLine="0"/>
+        <w:jc w:val="both"/>
+        <w:rPr>
+          <w:rFonts w:ascii="Times New Roman" w:cs="Times New Roman" w:eastAsia="Times New Roman" w:hAnsi="Times New Roman"/>
+          <w:sz w:val="24"/>
+          <w:szCs w:val="24"/>
+        </w:rPr>
+      </w:pPr>
+      <w:r>
+        <w:rPr>
+          <w:rtl w:val="0"/>
+        </w:rPr>
+      </w:r>
+    </w:p>
+    <w:p>
+      <w:pPr>
+        <w:ind w:left="0" w:firstLine="0"/>
+        <w:jc w:val="both"/>
+        <w:rPr>
+          <w:rFonts w:ascii="Times New Roman" w:cs="Times New Roman" w:eastAsia="Times New Roman" w:hAnsi="Times New Roman"/>
+          <w:sz w:val="24"/>
+          <w:szCs w:val="24"/>
+        </w:rPr>
+      </w:pPr>
+      <w:r>
+        <w:rPr>
+          <w:rFonts w:ascii="Times New Roman" w:cs="Times New Roman" w:eastAsia="Times New Roman" w:hAnsi="Times New Roman"/>
+          <w:sz w:val="24"/>
+          <w:szCs w:val="24"/>
+          <w:rtl w:val="0"/>
+        </w:rPr>
+        <w:t xml:space="preserve">  For Number of episodes</w:t>
+      </w:r>
+    </w:p>
+    <w:p>
+      <w:pPr>
+        <w:ind w:left="0" w:firstLine="720"/>
+        <w:jc w:val="both"/>
+        <w:rPr>
+          <w:rFonts w:ascii="Times New Roman" w:cs="Times New Roman" w:eastAsia="Times New Roman" w:hAnsi="Times New Roman"/>
+          <w:sz w:val="24"/>
+          <w:szCs w:val="24"/>
+        </w:rPr>
+      </w:pPr>
+      <w:r>
+        <w:rPr>
+          <w:rFonts w:ascii="Times New Roman" w:cs="Times New Roman" w:eastAsia="Times New Roman" w:hAnsi="Times New Roman"/>
+          <w:sz w:val="24"/>
+          <w:szCs w:val="24"/>
+          <w:rtl w:val="0"/>
+        </w:rPr>
+        <w:t xml:space="preserve">1.While number of timesteps &lt; N and episode is not complete</w:t>
+      </w:r>
+    </w:p>
+    <w:p>
+      <w:pPr>
+        <w:numPr>
+          <w:ilvl w:val="0"/>
+          <w:numId w:val="1"/>
+        </w:numPr>
+        <w:ind w:left="2160" w:hanging="360"/>
+        <w:jc w:val="both"/>
+        <w:rPr>
+          <w:rFonts w:ascii="Times New Roman" w:cs="Times New Roman" w:eastAsia="Times New Roman" w:hAnsi="Times New Roman"/>
+          <w:sz w:val="24"/>
+          <w:szCs w:val="24"/>
+          <w:u w:val="none"/>
+        </w:rPr>
+      </w:pPr>
+      <w:r>
+        <w:rPr>
+          <w:rFonts w:ascii="Times New Roman" w:cs="Times New Roman" w:eastAsia="Times New Roman" w:hAnsi="Times New Roman"/>
+          <w:sz w:val="24"/>
+          <w:szCs w:val="24"/>
+          <w:rtl w:val="0"/>
+        </w:rPr>
+        <w:t xml:space="preserve">Take raw pixel input of state frame</w:t>
+      </w:r>
+    </w:p>
+    <w:p>
+      <w:pPr>
+        <w:numPr>
+          <w:ilvl w:val="0"/>
+          <w:numId w:val="1"/>
+        </w:numPr>
+        <w:ind w:left="2160" w:hanging="360"/>
+        <w:jc w:val="both"/>
+        <w:rPr>
+          <w:rFonts w:ascii="Times New Roman" w:cs="Times New Roman" w:eastAsia="Times New Roman" w:hAnsi="Times New Roman"/>
+          <w:sz w:val="24"/>
+          <w:szCs w:val="24"/>
+          <w:u w:val="none"/>
+        </w:rPr>
+      </w:pPr>
+      <w:r>
+        <w:rPr>
+          <w:rFonts w:ascii="Times New Roman" w:cs="Times New Roman" w:eastAsia="Times New Roman" w:hAnsi="Times New Roman"/>
+          <w:sz w:val="24"/>
+          <w:szCs w:val="24"/>
+          <w:rtl w:val="0"/>
+        </w:rPr>
+        <w:t xml:space="preserve">Crop the image</w:t>
+      </w:r>
+    </w:p>
+    <w:p>
+      <w:pPr>
+        <w:numPr>
+          <w:ilvl w:val="0"/>
+          <w:numId w:val="1"/>
+        </w:numPr>
+        <w:ind w:left="2160" w:hanging="360"/>
+        <w:jc w:val="both"/>
+        <w:rPr>
+          <w:rFonts w:ascii="Times New Roman" w:cs="Times New Roman" w:eastAsia="Times New Roman" w:hAnsi="Times New Roman"/>
+          <w:sz w:val="24"/>
+          <w:szCs w:val="24"/>
+          <w:u w:val="none"/>
+        </w:rPr>
+      </w:pPr>
+      <w:r>
+        <w:rPr>
+          <w:rFonts w:ascii="Times New Roman" w:cs="Times New Roman" w:eastAsia="Times New Roman" w:hAnsi="Times New Roman"/>
+          <w:sz w:val="24"/>
+          <w:szCs w:val="24"/>
+          <w:rtl w:val="0"/>
+        </w:rPr>
+        <w:t xml:space="preserve">Convert to grayscale</w:t>
+      </w:r>
+    </w:p>
+    <w:p>
+      <w:pPr>
+        <w:numPr>
+          <w:ilvl w:val="0"/>
+          <w:numId w:val="1"/>
+        </w:numPr>
+        <w:ind w:left="2160" w:hanging="360"/>
+        <w:jc w:val="both"/>
+        <w:rPr>
+          <w:rFonts w:ascii="Times New Roman" w:cs="Times New Roman" w:eastAsia="Times New Roman" w:hAnsi="Times New Roman"/>
+          <w:sz w:val="24"/>
+          <w:szCs w:val="24"/>
+          <w:u w:val="none"/>
+        </w:rPr>
+      </w:pPr>
+      <w:r>
+        <w:rPr>
+          <w:rFonts w:ascii="Times New Roman" w:cs="Times New Roman" w:eastAsia="Times New Roman" w:hAnsi="Times New Roman"/>
+          <w:sz w:val="24"/>
+          <w:szCs w:val="24"/>
+          <w:rtl w:val="0"/>
+        </w:rPr>
+        <w:t xml:space="preserve">Flatten the 2D pixel input to a 1D-vector</w:t>
+      </w:r>
+    </w:p>
+    <w:p>
+      <w:pPr>
+        <w:numPr>
+          <w:ilvl w:val="0"/>
+          <w:numId w:val="1"/>
+        </w:numPr>
+        <w:ind w:left="2160" w:hanging="360"/>
+        <w:jc w:val="both"/>
+        <w:rPr>
+          <w:rFonts w:ascii="Times New Roman" w:cs="Times New Roman" w:eastAsia="Times New Roman" w:hAnsi="Times New Roman"/>
+          <w:sz w:val="24"/>
+          <w:szCs w:val="24"/>
+          <w:u w:val="none"/>
+        </w:rPr>
+      </w:pPr>
+      <w:r>
+        <w:rPr>
+          <w:rFonts w:ascii="Times New Roman" w:cs="Times New Roman" w:eastAsia="Times New Roman" w:hAnsi="Times New Roman"/>
+          <w:sz w:val="24"/>
+          <w:szCs w:val="24"/>
+          <w:rtl w:val="0"/>
+        </w:rPr>
+        <w:t xml:space="preserve">Feed into the model that spits out action </w:t>
+      </w:r>
+      <m:oMath>
+        <m:sSub>
+          <m:sSubPr>
+            <m:ctrlPr>
+              <w:rPr>
+                <w:rFonts w:ascii="Times New Roman" w:cs="Times New Roman" w:eastAsia="Times New Roman" w:hAnsi="Times New Roman"/>
+                <w:sz w:val="24"/>
+                <w:szCs w:val="24"/>
+              </w:rPr>
+            </m:ctrlPr>
+          </m:sSubPr>
+          <m:e>
+            <m:r>
+              <w:rPr>
+                <w:rFonts w:ascii="Times New Roman" w:cs="Times New Roman" w:eastAsia="Times New Roman" w:hAnsi="Times New Roman"/>
+                <w:sz w:val="24"/>
+                <w:szCs w:val="24"/>
+              </w:rPr>
+              <m:t xml:space="preserve">a</m:t>
+            </m:r>
+          </m:e>
+          <m:sub>
+            <m:r>
+              <w:rPr>
+                <w:rFonts w:ascii="Times New Roman" w:cs="Times New Roman" w:eastAsia="Times New Roman" w:hAnsi="Times New Roman"/>
+                <w:sz w:val="24"/>
+                <w:szCs w:val="24"/>
+              </w:rPr>
+              <m:t xml:space="preserve">i </m:t>
+            </m:r>
+          </m:sub>
+        </m:sSub>
+        <m:r>
+          <w:rPr>
+            <w:rFonts w:ascii="Times New Roman" w:cs="Times New Roman" w:eastAsia="Times New Roman" w:hAnsi="Times New Roman"/>
+            <w:sz w:val="24"/>
+            <w:szCs w:val="24"/>
+          </w:rPr>
+          <m:t>ϵ</m:t>
+        </m:r>
+        <m:r>
+          <w:rPr>
+            <w:rFonts w:ascii="Times New Roman" w:cs="Times New Roman" w:eastAsia="Times New Roman" w:hAnsi="Times New Roman"/>
+            <w:sz w:val="24"/>
+            <w:szCs w:val="24"/>
+          </w:rPr>
+          <m:t xml:space="preserve"> A</m:t>
+        </m:r>
+      </m:oMath>
+      <w:r>
+        <w:rPr>
+          <w:rFonts w:ascii="Times New Roman" w:cs="Times New Roman" w:eastAsia="Times New Roman" w:hAnsi="Times New Roman"/>
+          <w:sz w:val="24"/>
+          <w:szCs w:val="24"/>
+          <w:rtl w:val="0"/>
+        </w:rPr>
+        <w:t xml:space="preserve"> to take  and a scalar Value </w:t>
+      </w:r>
+      <m:oMath>
+        <m:sSub>
+          <m:sSubPr>
+            <m:ctrlPr>
+              <w:rPr>
+                <w:rFonts w:ascii="Times New Roman" w:cs="Times New Roman" w:eastAsia="Times New Roman" w:hAnsi="Times New Roman"/>
+                <w:sz w:val="24"/>
+                <w:szCs w:val="24"/>
+              </w:rPr>
+            </m:ctrlPr>
+          </m:sSubPr>
+          <m:e>
+            <m:sSub>
+              <m:sSubPr>
+                <m:ctrlPr>
+                  <w:rPr>
+                    <w:rFonts w:ascii="Times New Roman" w:cs="Times New Roman" w:eastAsia="Times New Roman" w:hAnsi="Times New Roman"/>
+                    <w:sz w:val="24"/>
+                    <w:szCs w:val="24"/>
+                  </w:rPr>
+                </m:ctrlPr>
+              </m:sSubPr>
+              <m:e>
+                <m:r>
+                  <w:rPr>
+                    <w:rFonts w:ascii="Times New Roman" w:cs="Times New Roman" w:eastAsia="Times New Roman" w:hAnsi="Times New Roman"/>
+                    <w:sz w:val="24"/>
+                    <w:szCs w:val="24"/>
+                  </w:rPr>
+                  <m:t xml:space="preserve">V</m:t>
+                </m:r>
+              </m:e>
+              <m:sub>
+                <m:r>
+                  <w:rPr>
+                    <w:rFonts w:ascii="Times New Roman" w:cs="Times New Roman" w:eastAsia="Times New Roman" w:hAnsi="Times New Roman"/>
+                    <w:sz w:val="24"/>
+                    <w:szCs w:val="24"/>
+                  </w:rPr>
+                  <m:t>π</m:t>
+                </m:r>
+              </m:sub>
+            </m:sSub>
+            <m:r>
+              <w:rPr>
+                <w:rFonts w:ascii="Times New Roman" w:cs="Times New Roman" w:eastAsia="Times New Roman" w:hAnsi="Times New Roman"/>
+                <w:sz w:val="24"/>
+                <w:szCs w:val="24"/>
+              </w:rPr>
+              <m:t xml:space="preserve">(t)</m:t>
+            </m:r>
+          </m:e>
+          <m:sub/>
+        </m:sSub>
+      </m:oMath>
+      <w:r>
+        <w:rPr>
+          <w:rFonts w:ascii="Times New Roman" w:cs="Times New Roman" w:eastAsia="Times New Roman" w:hAnsi="Times New Roman"/>
+          <w:sz w:val="24"/>
+          <w:szCs w:val="24"/>
+          <w:rtl w:val="0"/>
+        </w:rPr>
+        <w:t xml:space="preserve">.</w:t>
+      </w:r>
+    </w:p>
+    <w:p>
+      <w:pPr>
+        <w:numPr>
+          <w:ilvl w:val="0"/>
+          <w:numId w:val="1"/>
+        </w:numPr>
+        <w:ind w:left="2160" w:hanging="360"/>
+        <w:jc w:val="both"/>
+        <w:rPr>
+          <w:rFonts w:ascii="Times New Roman" w:cs="Times New Roman" w:eastAsia="Times New Roman" w:hAnsi="Times New Roman"/>
+          <w:sz w:val="24"/>
+          <w:szCs w:val="24"/>
+          <w:u w:val="none"/>
+        </w:rPr>
+      </w:pPr>
+      <w:r>
+        <w:rPr>
+          <w:rFonts w:ascii="Times New Roman" w:cs="Times New Roman" w:eastAsia="Times New Roman" w:hAnsi="Times New Roman"/>
+          <w:sz w:val="24"/>
+          <w:szCs w:val="24"/>
+          <w:rtl w:val="0"/>
+        </w:rPr>
+        <w:t xml:space="preserve">Feed the action to the environment. This will take the game to the next state.</w:t>
+      </w:r>
+    </w:p>
+    <w:p>
+      <w:pPr>
+        <w:numPr>
+          <w:ilvl w:val="0"/>
+          <w:numId w:val="1"/>
+        </w:numPr>
+        <w:ind w:left="2160" w:hanging="360"/>
+        <w:jc w:val="both"/>
+        <w:rPr>
+          <w:rFonts w:ascii="Times New Roman" w:cs="Times New Roman" w:eastAsia="Times New Roman" w:hAnsi="Times New Roman"/>
+          <w:sz w:val="24"/>
+          <w:szCs w:val="24"/>
+          <w:u w:val="none"/>
+        </w:rPr>
+      </w:pPr>
+      <w:r>
+        <w:rPr>
+          <w:rFonts w:ascii="Times New Roman" w:cs="Times New Roman" w:eastAsia="Times New Roman" w:hAnsi="Times New Roman"/>
+          <w:sz w:val="24"/>
+          <w:szCs w:val="24"/>
+          <w:rtl w:val="0"/>
+        </w:rPr>
+        <w:t xml:space="preserve">Store </w:t>
+      </w:r>
+      <m:oMath>
+        <m:r>
+          <w:rPr>
+            <w:rFonts w:ascii="Times New Roman" w:cs="Times New Roman" w:eastAsia="Times New Roman" w:hAnsi="Times New Roman"/>
+            <w:sz w:val="24"/>
+            <w:szCs w:val="24"/>
+          </w:rPr>
+          <m:t xml:space="preserve">logit (</m:t>
+        </m:r>
+        <m:sSub>
+          <m:sSubPr>
+            <m:ctrlPr>
+              <w:rPr>
+                <w:rFonts w:ascii="Times New Roman" w:cs="Times New Roman" w:eastAsia="Times New Roman" w:hAnsi="Times New Roman"/>
+                <w:sz w:val="24"/>
+                <w:szCs w:val="24"/>
+              </w:rPr>
+            </m:ctrlPr>
+          </m:sSubPr>
+          <m:e>
+            <m:r>
+              <w:rPr>
+                <w:rFonts w:ascii="Times New Roman" w:cs="Times New Roman" w:eastAsia="Times New Roman" w:hAnsi="Times New Roman"/>
+                <w:sz w:val="24"/>
+                <w:szCs w:val="24"/>
+              </w:rPr>
+              <m:t xml:space="preserve">a</m:t>
+            </m:r>
+          </m:e>
+          <m:sub>
+            <m:r>
+              <w:rPr>
+                <w:rFonts w:ascii="Times New Roman" w:cs="Times New Roman" w:eastAsia="Times New Roman" w:hAnsi="Times New Roman"/>
+                <w:sz w:val="24"/>
+                <w:szCs w:val="24"/>
+              </w:rPr>
+              <m:t xml:space="preserve">i, t </m:t>
+            </m:r>
+          </m:sub>
+        </m:sSub>
+        <m:r>
+          <w:rPr>
+            <w:rFonts w:ascii="Times New Roman" w:cs="Times New Roman" w:eastAsia="Times New Roman" w:hAnsi="Times New Roman"/>
+            <w:sz w:val="24"/>
+            <w:szCs w:val="24"/>
+          </w:rPr>
+          <m:t xml:space="preserve">)</m:t>
+        </m:r>
+      </m:oMath>
+      <w:r>
+        <w:rPr>
+          <w:rFonts w:ascii="Times New Roman" w:cs="Times New Roman" w:eastAsia="Times New Roman" w:hAnsi="Times New Roman"/>
+          <w:sz w:val="24"/>
+          <w:szCs w:val="24"/>
+          <w:rtl w:val="0"/>
+        </w:rPr>
+        <w:t xml:space="preserve"> and </w:t>
+      </w:r>
+      <m:oMath>
+        <m:sSub>
+          <m:sSubPr>
+            <m:ctrlPr>
+              <w:rPr>
+                <w:rFonts w:ascii="Times New Roman" w:cs="Times New Roman" w:eastAsia="Times New Roman" w:hAnsi="Times New Roman"/>
+                <w:sz w:val="24"/>
+                <w:szCs w:val="24"/>
+              </w:rPr>
+            </m:ctrlPr>
+          </m:sSubPr>
+          <m:e>
+            <m:sSub>
+              <m:sSubPr>
+                <m:ctrlPr>
+                  <w:rPr>
+                    <w:rFonts w:ascii="Times New Roman" w:cs="Times New Roman" w:eastAsia="Times New Roman" w:hAnsi="Times New Roman"/>
+                    <w:sz w:val="24"/>
+                    <w:szCs w:val="24"/>
+                  </w:rPr>
+                </m:ctrlPr>
+              </m:sSubPr>
+              <m:e>
+                <m:r>
+                  <w:rPr>
+                    <w:rFonts w:ascii="Times New Roman" w:cs="Times New Roman" w:eastAsia="Times New Roman" w:hAnsi="Times New Roman"/>
+                    <w:sz w:val="24"/>
+                    <w:szCs w:val="24"/>
+                  </w:rPr>
+                  <m:t xml:space="preserve">V</m:t>
+                </m:r>
+              </m:e>
+              <m:sub>
+                <m:r>
+                  <w:rPr>
+                    <w:rFonts w:ascii="Times New Roman" w:cs="Times New Roman" w:eastAsia="Times New Roman" w:hAnsi="Times New Roman"/>
+                    <w:sz w:val="24"/>
+                    <w:szCs w:val="24"/>
+                  </w:rPr>
+                  <m:t>π</m:t>
+                </m:r>
+              </m:sub>
+            </m:sSub>
+          </m:e>
+          <m:sub>
+            <m:r>
+              <w:rPr>
+                <w:rFonts w:ascii="Times New Roman" w:cs="Times New Roman" w:eastAsia="Times New Roman" w:hAnsi="Times New Roman"/>
+                <w:sz w:val="24"/>
+                <w:szCs w:val="24"/>
+              </w:rPr>
+              <m:t xml:space="preserve">, t</m:t>
+            </m:r>
+          </m:sub>
+        </m:sSub>
+      </m:oMath>
+      <w:r>
+        <w:rPr>
+          <w:rFonts w:ascii="Times New Roman" w:cs="Times New Roman" w:eastAsia="Times New Roman" w:hAnsi="Times New Roman"/>
+          <w:sz w:val="24"/>
+          <w:szCs w:val="24"/>
+          <w:rtl w:val="0"/>
+        </w:rPr>
+        <w:t xml:space="preserve">and  </w:t>
+      </w:r>
+      <m:oMath>
+        <m:sSub>
+          <m:sSubPr>
+            <m:ctrlPr>
+              <w:rPr>
+                <w:rFonts w:ascii="Times New Roman" w:cs="Times New Roman" w:eastAsia="Times New Roman" w:hAnsi="Times New Roman"/>
+                <w:sz w:val="24"/>
+                <w:szCs w:val="24"/>
+              </w:rPr>
+            </m:ctrlPr>
+          </m:sSubPr>
+          <m:e>
+            <m:r>
+              <w:rPr>
+                <w:rFonts w:ascii="Times New Roman" w:cs="Times New Roman" w:eastAsia="Times New Roman" w:hAnsi="Times New Roman"/>
+                <w:sz w:val="24"/>
+                <w:szCs w:val="24"/>
+              </w:rPr>
+              <m:t xml:space="preserve">R</m:t>
+            </m:r>
+          </m:e>
+          <m:sub>
+            <m:r>
+              <w:rPr>
+                <w:rFonts w:ascii="Times New Roman" w:cs="Times New Roman" w:eastAsia="Times New Roman" w:hAnsi="Times New Roman"/>
+                <w:sz w:val="24"/>
+                <w:szCs w:val="24"/>
+              </w:rPr>
+              <m:t xml:space="preserve">t</m:t>
+            </m:r>
+          </m:sub>
+        </m:sSub>
+      </m:oMath>
+      <w:r>
+        <w:rPr>
+          <w:rtl w:val="0"/>
+        </w:rPr>
+      </w:r>
+    </w:p>
+    <w:p>
+      <w:pPr>
+        <w:ind w:left="0" w:firstLine="0"/>
+        <w:jc w:val="both"/>
+        <w:rPr>
+          <w:rFonts w:ascii="Times New Roman" w:cs="Times New Roman" w:eastAsia="Times New Roman" w:hAnsi="Times New Roman"/>
+          <w:sz w:val="24"/>
+          <w:szCs w:val="24"/>
+        </w:rPr>
+      </w:pPr>
+      <w:r>
+        <w:rPr>
+          <w:rFonts w:ascii="Times New Roman" w:cs="Times New Roman" w:eastAsia="Times New Roman" w:hAnsi="Times New Roman"/>
+          <w:sz w:val="24"/>
+          <w:szCs w:val="24"/>
+          <w:rtl w:val="0"/>
+        </w:rPr>
+        <w:t xml:space="preserve">           2. Calculate Loss in accordance with (E7)</w:t>
+      </w:r>
+    </w:p>
+    <w:p>
+      <w:pPr>
+        <w:ind w:left="0" w:firstLine="0"/>
+        <w:jc w:val="both"/>
+        <w:rPr>
+          <w:rFonts w:ascii="Times New Roman" w:cs="Times New Roman" w:eastAsia="Times New Roman" w:hAnsi="Times New Roman"/>
+          <w:sz w:val="24"/>
+          <w:szCs w:val="24"/>
+        </w:rPr>
+      </w:pPr>
+      <w:r>
+        <w:rPr>
+          <w:rFonts w:ascii="Times New Roman" w:cs="Times New Roman" w:eastAsia="Times New Roman" w:hAnsi="Times New Roman"/>
+          <w:sz w:val="24"/>
+          <w:szCs w:val="24"/>
+          <w:rtl w:val="0"/>
+        </w:rPr>
+        <w:t xml:space="preserve">           3. Backpropagate Loss and update parameters      </w:t>
+      </w:r>
+    </w:p>
+    <w:p>
+      <w:pPr>
+        <w:ind w:left="0" w:firstLine="0"/>
+        <w:jc w:val="both"/>
+        <w:rPr>
+          <w:rFonts w:ascii="Times New Roman" w:cs="Times New Roman" w:eastAsia="Times New Roman" w:hAnsi="Times New Roman"/>
+          <w:sz w:val="24"/>
+          <w:szCs w:val="24"/>
+        </w:rPr>
+      </w:pPr>
+      <w:r>
+        <w:rPr>
+          <w:rFonts w:ascii="Times New Roman" w:cs="Times New Roman" w:eastAsia="Times New Roman" w:hAnsi="Times New Roman"/>
+          <w:sz w:val="24"/>
+          <w:szCs w:val="24"/>
+          <w:rtl w:val="0"/>
+        </w:rPr>
+        <w:t xml:space="preserve">                                                    </w:t>
+      </w:r>
+    </w:p>
+    <w:p>
+      <w:pPr>
+        <w:ind w:left="0" w:firstLine="0"/>
+        <w:jc w:val="both"/>
+        <w:rPr>
+          <w:rFonts w:ascii="Times New Roman" w:cs="Times New Roman" w:eastAsia="Times New Roman" w:hAnsi="Times New Roman"/>
+          <w:sz w:val="24"/>
+          <w:szCs w:val="24"/>
+        </w:rPr>
+      </w:pPr>
+      <w:r>
+        <w:rPr>
+          <w:rFonts w:ascii="Times New Roman" w:cs="Times New Roman" w:eastAsia="Times New Roman" w:hAnsi="Times New Roman"/>
+          <w:sz w:val="24"/>
+          <w:szCs w:val="24"/>
+          <w:rtl w:val="0"/>
+        </w:rPr>
+        <w:t xml:space="preserve">                                                                      </w:t>
+      </w:r>
+    </w:p>
+    <w:p>
+      <w:pPr>
+        <w:ind w:left="0" w:firstLine="0"/>
+        <w:jc w:val="both"/>
+        <w:rPr>
+          <w:rFonts w:ascii="Times New Roman" w:cs="Times New Roman" w:eastAsia="Times New Roman" w:hAnsi="Times New Roman"/>
+          <w:sz w:val="24"/>
+          <w:szCs w:val="24"/>
+        </w:rPr>
+      </w:pPr>
+      <w:r>
+        <w:pict>
+          <v:rect style="width:0.0pt;height:1.5pt" o:hr="t" o:hrstd="t" o:hralign="center" fillcolor="#A0A0A0" stroked="f"/>
+        </w:pict>
+      </w:r>
+      <w:r>
+        <w:rPr>
+          <w:rtl w:val="0"/>
+        </w:rPr>
+      </w:r>
+    </w:p>
+    <w:p>
+      <w:pPr>
+        <w:ind w:left="0" w:firstLine="0"/>
+        <w:jc w:val="both"/>
+        <w:rPr>
+          <w:rFonts w:ascii="Times New Roman" w:cs="Times New Roman" w:eastAsia="Times New Roman" w:hAnsi="Times New Roman"/>
+          <w:sz w:val="24"/>
+          <w:szCs w:val="24"/>
+        </w:rPr>
+      </w:pPr>
+      <w:r>
+        <w:rPr>
+          <w:rFonts w:ascii="Times New Roman" w:cs="Times New Roman" w:eastAsia="Times New Roman" w:hAnsi="Times New Roman"/>
+          <w:sz w:val="24"/>
+          <w:szCs w:val="24"/>
+          <w:rtl w:val="0"/>
+        </w:rPr>
+        <w:t xml:space="preserve">                                                                           </w:t>
+      </w:r>
+      <w:r>
+        <w:rPr>
+          <w:rFonts w:ascii="Times New Roman" w:cs="Times New Roman" w:eastAsia="Times New Roman" w:hAnsi="Times New Roman"/>
+          <w:i w:val="1"/>
+          <w:sz w:val="24"/>
+          <w:szCs w:val="24"/>
+          <w:rtl w:val="0"/>
+        </w:rPr>
+        <w:t xml:space="preserve">A1</w:t>
+      </w:r>
+      <w:r>
+        <w:rPr>
+          <w:rtl w:val="0"/>
+        </w:rPr>
+      </w:r>
+    </w:p>
+    <w:p>
+      <w:pPr>
+        <w:ind w:left="0" w:firstLine="0"/>
+        <w:jc w:val="both"/>
+        <w:rPr>
+          <w:rFonts w:ascii="Times New Roman" w:cs="Times New Roman" w:eastAsia="Times New Roman" w:hAnsi="Times New Roman"/>
+          <w:sz w:val="24"/>
+          <w:szCs w:val="24"/>
+        </w:rPr>
+      </w:pPr>
+      <w:r>
+        <w:rPr>
+          <w:rtl w:val="0"/>
+        </w:rPr>
+      </w:r>
+    </w:p>
+    <w:p>
+      <w:pPr>
+        <w:ind w:left="0" w:firstLine="0"/>
+        <w:jc w:val="both"/>
+        <w:rPr>
+          <w:rFonts w:ascii="Times New Roman" w:cs="Times New Roman" w:eastAsia="Times New Roman" w:hAnsi="Times New Roman"/>
+          <w:sz w:val="24"/>
+          <w:szCs w:val="24"/>
+        </w:rPr>
+      </w:pPr>
+      <w:r>
+        <w:rPr>
+          <w:rFonts w:ascii="Times New Roman" w:cs="Times New Roman" w:eastAsia="Times New Roman" w:hAnsi="Times New Roman"/>
+          <w:sz w:val="24"/>
+          <w:szCs w:val="24"/>
+          <w:rtl w:val="0"/>
+        </w:rPr>
+        <w:t xml:space="preserve">The algorithm for the sequential version is given in A1. In the parallel version there are multiple instances of the mentioned algorithm. The asynchronous version works by letting each of the independent instances update to one central shared model. In the synchronous version, each instance, after a predefined number of episodes, sends the parameters to a central process which averages the corresponding parameters and tests on one central model. This is done iteratively till desired performance is achieved. </w:t>
       </w:r>
     </w:p>
     <w:p>
@@ -2548,41 +3698,150 @@
         <w:jc w:val="both"/>
         <w:rPr>
           <w:rFonts w:ascii="Times New Roman" w:cs="Times New Roman" w:eastAsia="Times New Roman" w:hAnsi="Times New Roman"/>
-          <w:b w:val="1"/>
-          <w:sz w:val="24"/>
-          <w:szCs w:val="24"/>
-        </w:rPr>
-      </w:pPr>
-      <w:r>
-        <w:rPr>
-          <w:rtl w:val="0"/>
-        </w:rPr>
-      </w:r>
-    </w:p>
-    <w:p>
-      <w:pPr>
-        <w:ind w:left="0" w:firstLine="0"/>
-        <w:jc w:val="both"/>
-        <w:rPr>
-          <w:rFonts w:ascii="Times New Roman" w:cs="Times New Roman" w:eastAsia="Times New Roman" w:hAnsi="Times New Roman"/>
-          <w:b w:val="1"/>
-          <w:sz w:val="24"/>
-          <w:szCs w:val="24"/>
-        </w:rPr>
-      </w:pPr>
-      <w:r>
-        <w:rPr>
-          <w:rtl w:val="0"/>
-        </w:rPr>
-      </w:r>
-    </w:p>
-    <w:p>
-      <w:pPr>
-        <w:ind w:left="0" w:firstLine="0"/>
-        <w:jc w:val="both"/>
-        <w:rPr>
-          <w:rFonts w:ascii="Times New Roman" w:cs="Times New Roman" w:eastAsia="Times New Roman" w:hAnsi="Times New Roman"/>
-          <w:b w:val="1"/>
+          <w:sz w:val="24"/>
+          <w:szCs w:val="24"/>
+        </w:rPr>
+      </w:pPr>
+      <w:r>
+        <w:rPr>
+          <w:rtl w:val="0"/>
+        </w:rPr>
+      </w:r>
+    </w:p>
+    <w:p>
+      <w:pPr>
+        <w:ind w:left="0" w:firstLine="0"/>
+        <w:jc w:val="both"/>
+        <w:rPr>
+          <w:rFonts w:ascii="Times New Roman" w:cs="Times New Roman" w:eastAsia="Times New Roman" w:hAnsi="Times New Roman"/>
+          <w:sz w:val="24"/>
+          <w:szCs w:val="24"/>
+        </w:rPr>
+      </w:pPr>
+      <w:r>
+        <w:rPr>
+          <w:rtl w:val="0"/>
+        </w:rPr>
+      </w:r>
+    </w:p>
+    <w:p>
+      <w:pPr>
+        <w:ind w:left="0" w:firstLine="0"/>
+        <w:jc w:val="both"/>
+        <w:rPr>
+          <w:rFonts w:ascii="Times New Roman" w:cs="Times New Roman" w:eastAsia="Times New Roman" w:hAnsi="Times New Roman"/>
+          <w:sz w:val="24"/>
+          <w:szCs w:val="24"/>
+        </w:rPr>
+      </w:pPr>
+      <w:r>
+        <w:rPr>
+          <w:rtl w:val="0"/>
+        </w:rPr>
+      </w:r>
+    </w:p>
+    <w:p>
+      <w:pPr>
+        <w:ind w:left="0" w:firstLine="0"/>
+        <w:jc w:val="both"/>
+        <w:rPr>
+          <w:rFonts w:ascii="Times New Roman" w:cs="Times New Roman" w:eastAsia="Times New Roman" w:hAnsi="Times New Roman"/>
+          <w:sz w:val="24"/>
+          <w:szCs w:val="24"/>
+        </w:rPr>
+      </w:pPr>
+      <w:r>
+        <w:rPr>
+          <w:rtl w:val="0"/>
+        </w:rPr>
+      </w:r>
+    </w:p>
+    <w:p>
+      <w:pPr>
+        <w:ind w:left="0" w:firstLine="0"/>
+        <w:jc w:val="both"/>
+        <w:rPr>
+          <w:rFonts w:ascii="Times New Roman" w:cs="Times New Roman" w:eastAsia="Times New Roman" w:hAnsi="Times New Roman"/>
+          <w:sz w:val="24"/>
+          <w:szCs w:val="24"/>
+        </w:rPr>
+      </w:pPr>
+      <w:r>
+        <w:rPr>
+          <w:rtl w:val="0"/>
+        </w:rPr>
+      </w:r>
+    </w:p>
+    <w:p>
+      <w:pPr>
+        <w:ind w:left="0" w:firstLine="0"/>
+        <w:jc w:val="both"/>
+        <w:rPr>
+          <w:rFonts w:ascii="Times New Roman" w:cs="Times New Roman" w:eastAsia="Times New Roman" w:hAnsi="Times New Roman"/>
+          <w:sz w:val="24"/>
+          <w:szCs w:val="24"/>
+        </w:rPr>
+      </w:pPr>
+      <w:r>
+        <w:rPr>
+          <w:rtl w:val="0"/>
+        </w:rPr>
+      </w:r>
+    </w:p>
+    <w:p>
+      <w:pPr>
+        <w:ind w:left="0" w:firstLine="0"/>
+        <w:jc w:val="both"/>
+        <w:rPr>
+          <w:rFonts w:ascii="Times New Roman" w:cs="Times New Roman" w:eastAsia="Times New Roman" w:hAnsi="Times New Roman"/>
+          <w:sz w:val="24"/>
+          <w:szCs w:val="24"/>
+        </w:rPr>
+      </w:pPr>
+      <w:r>
+        <w:rPr>
+          <w:rtl w:val="0"/>
+        </w:rPr>
+      </w:r>
+    </w:p>
+    <w:p>
+      <w:pPr>
+        <w:ind w:left="0" w:firstLine="0"/>
+        <w:jc w:val="both"/>
+        <w:rPr>
+          <w:rFonts w:ascii="Times New Roman" w:cs="Times New Roman" w:eastAsia="Times New Roman" w:hAnsi="Times New Roman"/>
+          <w:sz w:val="24"/>
+          <w:szCs w:val="24"/>
+        </w:rPr>
+      </w:pPr>
+      <w:r>
+        <w:rPr>
+          <w:rtl w:val="0"/>
+        </w:rPr>
+      </w:r>
+    </w:p>
+    <w:p>
+      <w:pPr>
+        <w:ind w:left="0" w:firstLine="0"/>
+        <w:jc w:val="both"/>
+        <w:rPr>
+          <w:rFonts w:ascii="Times New Roman" w:cs="Times New Roman" w:eastAsia="Times New Roman" w:hAnsi="Times New Roman"/>
+          <w:sz w:val="24"/>
+          <w:szCs w:val="24"/>
+        </w:rPr>
+      </w:pPr>
+      <w:r>
+        <w:rPr>
+          <w:rtl w:val="0"/>
+        </w:rPr>
+      </w:r>
+    </w:p>
+    <w:p>
+      <w:pPr>
+        <w:ind w:left="0" w:firstLine="0"/>
+        <w:jc w:val="both"/>
+        <w:rPr>
+          <w:rFonts w:ascii="Times New Roman" w:cs="Times New Roman" w:eastAsia="Times New Roman" w:hAnsi="Times New Roman"/>
           <w:sz w:val="24"/>
           <w:szCs w:val="24"/>
         </w:rPr>
@@ -2647,12 +3906,12 @@
             <wp:extent cx="1547813" cy="1726095"/>
             <wp:effectExtent b="0" l="0" r="0" t="0"/>
             <wp:wrapSquare wrapText="bothSides" distB="114300" distT="114300" distL="114300" distR="114300"/>
-            <wp:docPr id="3" name="image1.png"/>
+            <wp:docPr id="3" name="image3.png"/>
             <a:graphic>
               <a:graphicData uri="http://schemas.openxmlformats.org/drawingml/2006/picture">
                 <pic:pic>
                   <pic:nvPicPr>
-                    <pic:cNvPr id="0" name="image1.png"/>
+                    <pic:cNvPr id="0" name="image3.png"/>
                     <pic:cNvPicPr preferRelativeResize="0"/>
                   </pic:nvPicPr>
                   <pic:blipFill>
@@ -2683,6 +3942,38 @@
         <w:jc w:val="both"/>
         <w:rPr>
           <w:rFonts w:ascii="Times New Roman" w:cs="Times New Roman" w:eastAsia="Times New Roman" w:hAnsi="Times New Roman"/>
+          <w:sz w:val="24"/>
+          <w:szCs w:val="24"/>
+        </w:rPr>
+      </w:pPr>
+      <w:r>
+        <w:rPr>
+          <w:rtl w:val="0"/>
+        </w:rPr>
+      </w:r>
+    </w:p>
+    <w:p>
+      <w:pPr>
+        <w:ind w:left="0" w:firstLine="0"/>
+        <w:jc w:val="both"/>
+        <w:rPr>
+          <w:rFonts w:ascii="Times New Roman" w:cs="Times New Roman" w:eastAsia="Times New Roman" w:hAnsi="Times New Roman"/>
+          <w:sz w:val="24"/>
+          <w:szCs w:val="24"/>
+        </w:rPr>
+      </w:pPr>
+      <w:r>
+        <w:rPr>
+          <w:rtl w:val="0"/>
+        </w:rPr>
+      </w:r>
+    </w:p>
+    <w:p>
+      <w:pPr>
+        <w:ind w:left="0" w:firstLine="0"/>
+        <w:jc w:val="both"/>
+        <w:rPr>
+          <w:rFonts w:ascii="Times New Roman" w:cs="Times New Roman" w:eastAsia="Times New Roman" w:hAnsi="Times New Roman"/>
           <w:b w:val="1"/>
           <w:sz w:val="24"/>
           <w:szCs w:val="24"/>
@@ -2768,40 +4059,6 @@
         <w:jc w:val="both"/>
         <w:rPr>
           <w:rFonts w:ascii="Times New Roman" w:cs="Times New Roman" w:eastAsia="Times New Roman" w:hAnsi="Times New Roman"/>
-          <w:sz w:val="24"/>
-          <w:szCs w:val="24"/>
-        </w:rPr>
-      </w:pPr>
-      <w:r>
-        <w:rPr>
-          <w:rtl w:val="0"/>
-        </w:rPr>
-      </w:r>
-    </w:p>
-    <w:p>
-      <w:pPr>
-        <w:ind w:left="0" w:firstLine="0"/>
-        <w:jc w:val="both"/>
-        <w:rPr>
-          <w:rFonts w:ascii="Times New Roman" w:cs="Times New Roman" w:eastAsia="Times New Roman" w:hAnsi="Times New Roman"/>
-          <w:b w:val="1"/>
-          <w:sz w:val="24"/>
-          <w:szCs w:val="24"/>
-        </w:rPr>
-      </w:pPr>
-      <w:r>
-        <w:rPr>
-          <w:rtl w:val="0"/>
-        </w:rPr>
-      </w:r>
-    </w:p>
-    <w:p>
-      <w:pPr>
-        <w:ind w:left="0" w:firstLine="0"/>
-        <w:jc w:val="both"/>
-        <w:rPr>
-          <w:rFonts w:ascii="Times New Roman" w:cs="Times New Roman" w:eastAsia="Times New Roman" w:hAnsi="Times New Roman"/>
-          <w:b w:val="1"/>
           <w:sz w:val="24"/>
           <w:szCs w:val="24"/>
         </w:rPr>
@@ -2922,12 +4179,12 @@
           <wp:inline distB="114300" distT="114300" distL="114300" distR="114300">
             <wp:extent cx="5943600" cy="3086100"/>
             <wp:effectExtent b="0" l="0" r="0" t="0"/>
-            <wp:docPr id="2" name="image3.png"/>
+            <wp:docPr id="2" name="image1.png"/>
             <a:graphic>
               <a:graphicData uri="http://schemas.openxmlformats.org/drawingml/2006/picture">
                 <pic:pic>
                   <pic:nvPicPr>
-                    <pic:cNvPr id="0" name="image3.png"/>
+                    <pic:cNvPr id="0" name="image1.png"/>
                     <pic:cNvPicPr preferRelativeResize="0"/>
                   </pic:nvPicPr>
                   <pic:blipFill>
@@ -7899,98 +9156,6 @@
         </w:rPr>
       </w:r>
     </w:p>
-    <w:tbl>
-      <w:tblPr>
-        <w:tblStyle w:val="Table3"/>
-        <w:tblW w:w="2070.0" w:type="dxa"/>
-        <w:jc w:val="left"/>
-        <w:tblInd w:w="0.0" w:type="pct"/>
-        <w:tblBorders>
-          <w:top w:color="000000" w:space="0" w:sz="0" w:val="nil"/>
-          <w:left w:color="000000" w:space="0" w:sz="0" w:val="nil"/>
-          <w:bottom w:color="000000" w:space="0" w:sz="0" w:val="nil"/>
-          <w:right w:color="000000" w:space="0" w:sz="0" w:val="nil"/>
-          <w:insideH w:color="000000" w:space="0" w:sz="0" w:val="nil"/>
-          <w:insideV w:color="000000" w:space="0" w:sz="0" w:val="nil"/>
-        </w:tblBorders>
-        <w:tblLayout w:type="fixed"/>
-        <w:tblLook w:val="0600"/>
-      </w:tblPr>
-      <w:tblGrid>
-        <w:gridCol w:w="2070"/>
-        <w:tblGridChange w:id="0">
-          <w:tblGrid>
-            <w:gridCol w:w="2070"/>
-          </w:tblGrid>
-        </w:tblGridChange>
-      </w:tblGrid>
-      <w:tr>
-        <w:trPr>
-          <w:trHeight w:val="390" w:hRule="atLeast"/>
-        </w:trPr>
-        <w:tc>
-          <w:tcPr>
-            <w:tcBorders>
-              <w:top w:color="000000" w:space="0" w:sz="0" w:val="nil"/>
-              <w:left w:color="000000" w:space="0" w:sz="0" w:val="nil"/>
-              <w:bottom w:color="000000" w:space="0" w:sz="0" w:val="nil"/>
-              <w:right w:color="000000" w:space="0" w:sz="0" w:val="nil"/>
-            </w:tcBorders>
-            <w:tcMar>
-              <w:top w:w="0.0" w:type="dxa"/>
-              <w:left w:w="0.0" w:type="dxa"/>
-              <w:bottom w:w="0.0" w:type="dxa"/>
-              <w:right w:w="100.0" w:type="dxa"/>
-            </w:tcMar>
-            <w:vAlign w:val="top"/>
-          </w:tcPr>
-          <w:p>
-            <w:pPr>
-              <w:keepNext w:val="0"/>
-              <w:keepLines w:val="0"/>
-              <w:widowControl w:val="0"/>
-              <w:pBdr>
-                <w:top w:space="0" w:sz="0" w:val="nil"/>
-                <w:left w:space="0" w:sz="0" w:val="nil"/>
-                <w:bottom w:space="0" w:sz="0" w:val="nil"/>
-                <w:right w:space="0" w:sz="0" w:val="nil"/>
-                <w:between w:space="0" w:sz="0" w:val="nil"/>
-              </w:pBdr>
-              <w:shd w:fill="auto" w:val="clear"/>
-              <w:spacing w:after="0" w:before="0" w:line="276" w:lineRule="auto"/>
-              <w:ind w:left="0" w:right="0" w:firstLine="0"/>
-              <w:jc w:val="left"/>
-              <w:rPr>
-                <w:i w:val="1"/>
-                <w:sz w:val="18"/>
-                <w:szCs w:val="18"/>
-              </w:rPr>
-            </w:pPr>
-            <w:r>
-              <w:rPr>
-                <w:rtl w:val="0"/>
-              </w:rPr>
-            </w:r>
-          </w:p>
-        </w:tc>
-      </w:tr>
-    </w:tbl>
-    <w:p>
-      <w:pPr>
-        <w:ind w:left="0" w:firstLine="0"/>
-        <w:jc w:val="both"/>
-        <w:rPr>
-          <w:rFonts w:ascii="Times New Roman" w:cs="Times New Roman" w:eastAsia="Times New Roman" w:hAnsi="Times New Roman"/>
-          <w:sz w:val="24"/>
-          <w:szCs w:val="24"/>
-        </w:rPr>
-      </w:pPr>
-      <w:r>
-        <w:rPr>
-          <w:rtl w:val="0"/>
-        </w:rPr>
-      </w:r>
-    </w:p>
     <w:p>
       <w:pPr>
         <w:ind w:left="0" w:firstLine="0"/>
@@ -8057,23 +9222,7 @@
     </w:p>
     <w:p>
       <w:pPr>
-        <w:ind w:left="720" w:firstLine="0"/>
-        <w:jc w:val="both"/>
-        <w:rPr>
-          <w:rFonts w:ascii="Times New Roman" w:cs="Times New Roman" w:eastAsia="Times New Roman" w:hAnsi="Times New Roman"/>
-          <w:sz w:val="24"/>
-          <w:szCs w:val="24"/>
-        </w:rPr>
-      </w:pPr>
-      <w:r>
-        <w:rPr>
-          <w:rtl w:val="0"/>
-        </w:rPr>
-      </w:r>
-    </w:p>
-    <w:p>
-      <w:pPr>
-        <w:ind w:left="720" w:firstLine="0"/>
+        <w:ind w:left="0" w:firstLine="0"/>
         <w:jc w:val="both"/>
         <w:rPr>
           <w:rFonts w:ascii="Times New Roman" w:cs="Times New Roman" w:eastAsia="Times New Roman" w:hAnsi="Times New Roman"/>
@@ -8173,6 +9322,38 @@
     <w:p>
       <w:pPr>
         <w:ind w:left="720" w:firstLine="0"/>
+        <w:jc w:val="both"/>
+        <w:rPr>
+          <w:rFonts w:ascii="Times New Roman" w:cs="Times New Roman" w:eastAsia="Times New Roman" w:hAnsi="Times New Roman"/>
+          <w:sz w:val="24"/>
+          <w:szCs w:val="24"/>
+        </w:rPr>
+      </w:pPr>
+      <w:r>
+        <w:rPr>
+          <w:rtl w:val="0"/>
+        </w:rPr>
+      </w:r>
+    </w:p>
+    <w:p>
+      <w:pPr>
+        <w:ind w:left="0" w:firstLine="0"/>
+        <w:jc w:val="both"/>
+        <w:rPr>
+          <w:rFonts w:ascii="Times New Roman" w:cs="Times New Roman" w:eastAsia="Times New Roman" w:hAnsi="Times New Roman"/>
+          <w:sz w:val="24"/>
+          <w:szCs w:val="24"/>
+        </w:rPr>
+      </w:pPr>
+      <w:r>
+        <w:rPr>
+          <w:rtl w:val="0"/>
+        </w:rPr>
+      </w:r>
+    </w:p>
+    <w:p>
+      <w:pPr>
+        <w:ind w:left="0" w:firstLine="0"/>
         <w:jc w:val="both"/>
         <w:rPr>
           <w:rFonts w:ascii="Times New Roman" w:cs="Times New Roman" w:eastAsia="Times New Roman" w:hAnsi="Times New Roman"/>
@@ -8838,7 +10019,121 @@
 </file>
 
 <file path=word/numbering.xml><?xml version="1.0" encoding="utf-8"?>
-<w:numbering xmlns:mc="http://schemas.openxmlformats.org/markup-compatibility/2006" xmlns:o="urn:schemas-microsoft-com:office:office" xmlns:r="http://schemas.openxmlformats.org/officeDocument/2006/relationships" xmlns:m="http://schemas.openxmlformats.org/officeDocument/2006/math" xmlns:v="urn:schemas-microsoft-com:vml" xmlns:wp="http://schemas.openxmlformats.org/drawingml/2006/wordprocessingDrawing" xmlns:w10="urn:schemas-microsoft-com:office:word" xmlns:w="http://schemas.openxmlformats.org/wordprocessingml/2006/main" xmlns:wne="http://schemas.microsoft.com/office/word/2006/wordml" xmlns:sl="http://schemas.openxmlformats.org/schemaLibrary/2006/main" xmlns:a="http://schemas.openxmlformats.org/drawingml/2006/main" xmlns:pic="http://schemas.openxmlformats.org/drawingml/2006/picture" xmlns:c="http://schemas.openxmlformats.org/drawingml/2006/chart" xmlns:lc="http://schemas.openxmlformats.org/drawingml/2006/lockedCanvas" xmlns:dgm="http://schemas.openxmlformats.org/drawingml/2006/diagram" xmlns:wps="http://schemas.microsoft.com/office/word/2010/wordprocessingShape" xmlns:wpg="http://schemas.microsoft.com/office/word/2010/wordprocessingGroup" xmlns:w14="http://schemas.microsoft.com/office/word/2010/wordml" xmlns:w15="http://schemas.microsoft.com/office/word/2012/wordml"/>
+<w:numbering xmlns:mc="http://schemas.openxmlformats.org/markup-compatibility/2006" xmlns:o="urn:schemas-microsoft-com:office:office" xmlns:r="http://schemas.openxmlformats.org/officeDocument/2006/relationships" xmlns:m="http://schemas.openxmlformats.org/officeDocument/2006/math" xmlns:v="urn:schemas-microsoft-com:vml" xmlns:wp="http://schemas.openxmlformats.org/drawingml/2006/wordprocessingDrawing" xmlns:w10="urn:schemas-microsoft-com:office:word" xmlns:w="http://schemas.openxmlformats.org/wordprocessingml/2006/main" xmlns:wne="http://schemas.microsoft.com/office/word/2006/wordml" xmlns:sl="http://schemas.openxmlformats.org/schemaLibrary/2006/main" xmlns:a="http://schemas.openxmlformats.org/drawingml/2006/main" xmlns:pic="http://schemas.openxmlformats.org/drawingml/2006/picture" xmlns:c="http://schemas.openxmlformats.org/drawingml/2006/chart" xmlns:lc="http://schemas.openxmlformats.org/drawingml/2006/lockedCanvas" xmlns:dgm="http://schemas.openxmlformats.org/drawingml/2006/diagram" xmlns:wps="http://schemas.microsoft.com/office/word/2010/wordprocessingShape" xmlns:wpg="http://schemas.microsoft.com/office/word/2010/wordprocessingGroup" xmlns:w14="http://schemas.microsoft.com/office/word/2010/wordml" xmlns:w15="http://schemas.microsoft.com/office/word/2012/wordml">
+  <w:abstractNum w:abstractNumId="1">
+    <w:lvl w:ilvl="0">
+      <w:start w:val="1"/>
+      <w:numFmt w:val="upperLetter"/>
+      <w:lvlText w:val="%1."/>
+      <w:lvlJc w:val="left"/>
+      <w:pPr>
+        <w:ind w:left="2160" w:hanging="360"/>
+      </w:pPr>
+      <w:rPr>
+        <w:u w:val="none"/>
+      </w:rPr>
+    </w:lvl>
+    <w:lvl w:ilvl="1">
+      <w:start w:val="1"/>
+      <w:numFmt w:val="lowerLetter"/>
+      <w:lvlText w:val="%2."/>
+      <w:lvlJc w:val="left"/>
+      <w:pPr>
+        <w:ind w:left="2880" w:hanging="360"/>
+      </w:pPr>
+      <w:rPr>
+        <w:u w:val="none"/>
+      </w:rPr>
+    </w:lvl>
+    <w:lvl w:ilvl="2">
+      <w:start w:val="1"/>
+      <w:numFmt w:val="lowerRoman"/>
+      <w:lvlText w:val="%3."/>
+      <w:lvlJc w:val="right"/>
+      <w:pPr>
+        <w:ind w:left="3600" w:hanging="360"/>
+      </w:pPr>
+      <w:rPr>
+        <w:u w:val="none"/>
+      </w:rPr>
+    </w:lvl>
+    <w:lvl w:ilvl="3">
+      <w:start w:val="1"/>
+      <w:numFmt w:val="decimal"/>
+      <w:lvlText w:val="%4."/>
+      <w:lvlJc w:val="left"/>
+      <w:pPr>
+        <w:ind w:left="4320" w:hanging="360"/>
+      </w:pPr>
+      <w:rPr>
+        <w:u w:val="none"/>
+      </w:rPr>
+    </w:lvl>
+    <w:lvl w:ilvl="4">
+      <w:start w:val="1"/>
+      <w:numFmt w:val="lowerLetter"/>
+      <w:lvlText w:val="%5."/>
+      <w:lvlJc w:val="left"/>
+      <w:pPr>
+        <w:ind w:left="5040" w:hanging="360"/>
+      </w:pPr>
+      <w:rPr>
+        <w:u w:val="none"/>
+      </w:rPr>
+    </w:lvl>
+    <w:lvl w:ilvl="5">
+      <w:start w:val="1"/>
+      <w:numFmt w:val="lowerRoman"/>
+      <w:lvlText w:val="%6."/>
+      <w:lvlJc w:val="right"/>
+      <w:pPr>
+        <w:ind w:left="5760" w:hanging="360"/>
+      </w:pPr>
+      <w:rPr>
+        <w:u w:val="none"/>
+      </w:rPr>
+    </w:lvl>
+    <w:lvl w:ilvl="6">
+      <w:start w:val="1"/>
+      <w:numFmt w:val="decimal"/>
+      <w:lvlText w:val="%7."/>
+      <w:lvlJc w:val="left"/>
+      <w:pPr>
+        <w:ind w:left="6480" w:hanging="360"/>
+      </w:pPr>
+      <w:rPr>
+        <w:u w:val="none"/>
+      </w:rPr>
+    </w:lvl>
+    <w:lvl w:ilvl="7">
+      <w:start w:val="1"/>
+      <w:numFmt w:val="lowerLetter"/>
+      <w:lvlText w:val="%8."/>
+      <w:lvlJc w:val="left"/>
+      <w:pPr>
+        <w:ind w:left="7200" w:hanging="360"/>
+      </w:pPr>
+      <w:rPr>
+        <w:u w:val="none"/>
+      </w:rPr>
+    </w:lvl>
+    <w:lvl w:ilvl="8">
+      <w:start w:val="1"/>
+      <w:numFmt w:val="lowerRoman"/>
+      <w:lvlText w:val="%9."/>
+      <w:lvlJc w:val="right"/>
+      <w:pPr>
+        <w:ind w:left="7920" w:hanging="360"/>
+      </w:pPr>
+      <w:rPr>
+        <w:u w:val="none"/>
+      </w:rPr>
+    </w:lvl>
+  </w:abstractNum>
+  <w:num w:numId="1">
+    <w:abstractNumId w:val="1"/>
+  </w:num>
+</w:numbering>
 </file>
 
 <file path=word/styles.xml><?xml version="1.0" encoding="utf-8"?>
@@ -9011,22 +10306,6 @@
         <w:right w:w="100.0" w:type="dxa"/>
       </w:tblCellMar>
     </w:tblPr>
-  </w:style>
-  <w:style w:type="table" w:styleId="Table3">
-    <w:basedOn w:val="TableNormal"/>
-    <w:tblPr>
-      <w:tblStyleRowBandSize w:val="1"/>
-      <w:tblStyleColBandSize w:val="1"/>
-      <w:tblCellMar>
-        <w:top w:w="100.0" w:type="dxa"/>
-        <w:left w:w="100.0" w:type="dxa"/>
-        <w:bottom w:w="100.0" w:type="dxa"/>
-        <w:right w:w="100.0" w:type="dxa"/>
-      </w:tblCellMar>
-    </w:tblPr>
-    <w:tcPr>
-      <w:shd w:fill="ffffff" w:val="clear"/>
-    </w:tcPr>
   </w:style>
 </w:styles>
 </file>
